--- a/distancesampling/data_sheet.docx
+++ b/distancesampling/data_sheet.docx
@@ -8,7 +8,15 @@
         <w:contextualSpacing/>
       </w:pPr>
       <w:r>
-        <w:t>Transect ID:____</w:t>
+        <w:t xml:space="preserve">Transect </w:t>
+      </w:r>
+      <w:proofErr w:type="gramStart"/>
+      <w:r>
+        <w:t>ID:_</w:t>
+      </w:r>
+      <w:proofErr w:type="gramEnd"/>
+      <w:r>
+        <w:t>___</w:t>
       </w:r>
       <w:r>
         <w:softHyphen/>
@@ -23,56 +31,80 @@
       <w:r>
         <w:t xml:space="preserve"> </w:t>
       </w:r>
+      <w:proofErr w:type="spellStart"/>
       <w:r>
-        <w:t>Date:___________</w:t>
+        <w:t>Date:_________</w:t>
       </w:r>
       <w:r>
-        <w:t xml:space="preserve"> Driver:______________ </w:t>
+        <w:t>Driver</w:t>
       </w:r>
+      <w:proofErr w:type="spellEnd"/>
+      <w:r>
+        <w:t xml:space="preserve">:______________ </w:t>
+      </w:r>
+      <w:r>
+        <w:t>Primary Observer:_____________2</w:t>
+      </w:r>
+      <w:r>
+        <w:rPr>
+          <w:rFonts w:cstheme="minorHAnsi"/>
+        </w:rPr>
+        <w:t>°</w:t>
+      </w:r>
+      <w:r>
+        <w:t xml:space="preserve"> </w:t>
+      </w:r>
+      <w:proofErr w:type="spellStart"/>
       <w:r>
         <w:t>Observers:________</w:t>
       </w:r>
       <w:r>
-        <w:t>_____________</w:t>
+        <w:t>______</w:t>
       </w:r>
       <w:r>
-        <w:t xml:space="preserve">______ </w:t>
+        <w:t>__</w:t>
       </w:r>
       <w:r>
-        <w:t>Notes and Group size Visual Aid</w:t>
+        <w:t>Start</w:t>
       </w:r>
+      <w:proofErr w:type="spellEnd"/>
       <w:r>
-        <w:t>:</w:t>
+        <w:t xml:space="preserve"> Odometer:________</w:t>
       </w:r>
     </w:p>
     <w:tbl>
       <w:tblPr>
         <w:tblStyle w:val="TableGrid"/>
         <w:tblpPr w:leftFromText="180" w:rightFromText="180" w:vertAnchor="page" w:horzAnchor="margin" w:tblpY="1170"/>
-        <w:tblW w:w="14665" w:type="dxa"/>
+        <w:tblW w:w="14485" w:type="dxa"/>
         <w:tblLayout w:type="fixed"/>
         <w:tblLook w:val="04A0" w:firstRow="1" w:lastRow="0" w:firstColumn="1" w:lastColumn="0" w:noHBand="0" w:noVBand="1"/>
       </w:tblPr>
       <w:tblGrid>
-        <w:gridCol w:w="983"/>
-        <w:gridCol w:w="1079"/>
+        <w:gridCol w:w="895"/>
         <w:gridCol w:w="1080"/>
         <w:gridCol w:w="1080"/>
-        <w:gridCol w:w="1080"/>
-        <w:gridCol w:w="1170"/>
-        <w:gridCol w:w="1082"/>
-        <w:gridCol w:w="1080"/>
-        <w:gridCol w:w="1081"/>
-        <w:gridCol w:w="1080"/>
-        <w:gridCol w:w="1080"/>
-        <w:gridCol w:w="900"/>
+        <w:gridCol w:w="720"/>
+        <w:gridCol w:w="810"/>
+        <w:gridCol w:w="810"/>
+        <w:gridCol w:w="810"/>
+        <w:gridCol w:w="1260"/>
+        <w:gridCol w:w="1260"/>
+        <w:gridCol w:w="1260"/>
+        <w:gridCol w:w="720"/>
         <w:gridCol w:w="990"/>
-        <w:gridCol w:w="900"/>
+        <w:gridCol w:w="720"/>
+        <w:gridCol w:w="1350"/>
+        <w:gridCol w:w="720"/>
       </w:tblGrid>
       <w:tr>
         <w:tc>
           <w:tcPr>
-            <w:tcW w:w="983" w:type="dxa"/>
+            <w:tcW w:w="895" w:type="dxa"/>
+            <w:tcMar>
+              <w:left w:w="29" w:type="dxa"/>
+              <w:right w:w="29" w:type="dxa"/>
+            </w:tcMar>
           </w:tcPr>
           <w:p>
             <w:pPr>
@@ -80,24 +112,90 @@
               <w:rPr>
                 <w:b/>
                 <w:bCs/>
-                <w:sz w:val="18"/>
-                <w:szCs w:val="18"/>
+                <w:sz w:val="16"/>
+                <w:szCs w:val="16"/>
               </w:rPr>
             </w:pPr>
             <w:r>
               <w:rPr>
                 <w:b/>
                 <w:bCs/>
-                <w:sz w:val="18"/>
-                <w:szCs w:val="18"/>
+                <w:sz w:val="16"/>
+                <w:szCs w:val="16"/>
               </w:rPr>
               <w:t>Species</w:t>
             </w:r>
+            <w:r>
+              <w:rPr>
+                <w:b/>
+                <w:bCs/>
+                <w:sz w:val="16"/>
+                <w:szCs w:val="16"/>
+              </w:rPr>
+              <w:t xml:space="preserve"> (</w:t>
+            </w:r>
+            <w:r>
+              <w:rPr>
+                <w:sz w:val="16"/>
+                <w:szCs w:val="16"/>
+              </w:rPr>
+              <w:t>or ‘Start’, ‘End’,</w:t>
+            </w:r>
+            <w:r>
+              <w:rPr>
+                <w:sz w:val="16"/>
+                <w:szCs w:val="16"/>
+              </w:rPr>
+              <w:t xml:space="preserve"> </w:t>
+            </w:r>
+            <w:r>
+              <w:rPr>
+                <w:sz w:val="16"/>
+                <w:szCs w:val="16"/>
+              </w:rPr>
+              <w:t>‘</w:t>
+            </w:r>
+            <w:proofErr w:type="spellStart"/>
+            <w:r>
+              <w:rPr>
+                <w:sz w:val="16"/>
+                <w:szCs w:val="16"/>
+              </w:rPr>
+              <w:t>Obs</w:t>
+            </w:r>
+            <w:proofErr w:type="spellEnd"/>
+            <w:r>
+              <w:rPr>
+                <w:sz w:val="16"/>
+                <w:szCs w:val="16"/>
+              </w:rPr>
+              <w:t xml:space="preserve"> </w:t>
+            </w:r>
+            <w:r>
+              <w:rPr>
+                <w:sz w:val="16"/>
+                <w:szCs w:val="16"/>
+              </w:rPr>
+              <w:t>Point’</w:t>
+            </w:r>
+            <w:r>
+              <w:rPr>
+                <w:b/>
+                <w:bCs/>
+                <w:sz w:val="16"/>
+                <w:szCs w:val="16"/>
+              </w:rPr>
+              <w:t>)</w:t>
+            </w:r>
           </w:p>
         </w:tc>
         <w:tc>
           <w:tcPr>
-            <w:tcW w:w="1079" w:type="dxa"/>
+            <w:tcW w:w="1080" w:type="dxa"/>
+            <w:tcMar>
+              <w:left w:w="29" w:type="dxa"/>
+              <w:right w:w="29" w:type="dxa"/>
+            </w:tcMar>
           </w:tcPr>
           <w:p>
             <w:pPr>
@@ -105,24 +203,55 @@
               <w:rPr>
                 <w:b/>
                 <w:bCs/>
-                <w:sz w:val="18"/>
-                <w:szCs w:val="18"/>
+                <w:sz w:val="16"/>
+                <w:szCs w:val="16"/>
               </w:rPr>
             </w:pPr>
             <w:r>
               <w:rPr>
                 <w:b/>
                 <w:bCs/>
-                <w:sz w:val="18"/>
-                <w:szCs w:val="18"/>
-              </w:rPr>
-              <w:t>Detection Activity</w:t>
+                <w:sz w:val="16"/>
+                <w:szCs w:val="16"/>
+              </w:rPr>
+              <w:t xml:space="preserve">Latitude at </w:t>
+            </w:r>
+            <w:r>
+              <w:rPr>
+                <w:b/>
+                <w:bCs/>
+                <w:sz w:val="16"/>
+                <w:szCs w:val="16"/>
+              </w:rPr>
+              <w:t>I</w:t>
+            </w:r>
+            <w:r>
+              <w:rPr>
+                <w:b/>
+                <w:bCs/>
+                <w:sz w:val="16"/>
+                <w:szCs w:val="16"/>
+              </w:rPr>
+              <w:t xml:space="preserve">nstant of </w:t>
+            </w:r>
+            <w:r>
+              <w:rPr>
+                <w:b/>
+                <w:bCs/>
+                <w:sz w:val="16"/>
+                <w:szCs w:val="16"/>
+              </w:rPr>
+              <w:t>Detection</w:t>
             </w:r>
           </w:p>
         </w:tc>
         <w:tc>
           <w:tcPr>
             <w:tcW w:w="1080" w:type="dxa"/>
+            <w:tcMar>
+              <w:left w:w="29" w:type="dxa"/>
+              <w:right w:w="29" w:type="dxa"/>
+            </w:tcMar>
           </w:tcPr>
           <w:p>
             <w:pPr>
@@ -130,24 +259,64 @@
               <w:rPr>
                 <w:b/>
                 <w:bCs/>
-                <w:sz w:val="18"/>
-                <w:szCs w:val="18"/>
+                <w:sz w:val="16"/>
+                <w:szCs w:val="16"/>
               </w:rPr>
             </w:pPr>
             <w:r>
               <w:rPr>
                 <w:b/>
                 <w:bCs/>
-                <w:sz w:val="18"/>
-                <w:szCs w:val="18"/>
-              </w:rPr>
-              <w:t>Detection Shadow</w:t>
+                <w:sz w:val="16"/>
+                <w:szCs w:val="16"/>
+              </w:rPr>
+              <w:t>Longitude at</w:t>
+            </w:r>
+            <w:r>
+              <w:rPr>
+                <w:b/>
+                <w:bCs/>
+                <w:sz w:val="16"/>
+                <w:szCs w:val="16"/>
+              </w:rPr>
+              <w:t xml:space="preserve"> </w:t>
+            </w:r>
+            <w:r>
+              <w:rPr>
+                <w:b/>
+                <w:bCs/>
+                <w:sz w:val="16"/>
+                <w:szCs w:val="16"/>
+              </w:rPr>
+              <w:t>I</w:t>
+            </w:r>
+            <w:r>
+              <w:rPr>
+                <w:b/>
+                <w:bCs/>
+                <w:sz w:val="16"/>
+                <w:szCs w:val="16"/>
+              </w:rPr>
+              <w:t xml:space="preserve">nstant of </w:t>
+            </w:r>
+            <w:r>
+              <w:rPr>
+                <w:b/>
+                <w:bCs/>
+                <w:sz w:val="16"/>
+                <w:szCs w:val="16"/>
+              </w:rPr>
+              <w:t>Detection</w:t>
             </w:r>
           </w:p>
         </w:tc>
         <w:tc>
           <w:tcPr>
-            <w:tcW w:w="1080" w:type="dxa"/>
+            <w:tcW w:w="720" w:type="dxa"/>
+            <w:tcMar>
+              <w:left w:w="29" w:type="dxa"/>
+              <w:right w:w="29" w:type="dxa"/>
+            </w:tcMar>
           </w:tcPr>
           <w:p>
             <w:pPr>
@@ -155,24 +324,28 @@
               <w:rPr>
                 <w:b/>
                 <w:bCs/>
-                <w:sz w:val="18"/>
-                <w:szCs w:val="18"/>
+                <w:sz w:val="16"/>
+                <w:szCs w:val="16"/>
               </w:rPr>
             </w:pPr>
             <w:r>
               <w:rPr>
                 <w:b/>
                 <w:bCs/>
-                <w:sz w:val="18"/>
-                <w:szCs w:val="18"/>
-              </w:rPr>
-              <w:t>Detection Age/Sex</w:t>
+                <w:sz w:val="16"/>
+                <w:szCs w:val="16"/>
+              </w:rPr>
+              <w:t>Time</w:t>
             </w:r>
           </w:p>
         </w:tc>
         <w:tc>
           <w:tcPr>
-            <w:tcW w:w="1080" w:type="dxa"/>
+            <w:tcW w:w="810" w:type="dxa"/>
+            <w:tcMar>
+              <w:left w:w="29" w:type="dxa"/>
+              <w:right w:w="29" w:type="dxa"/>
+            </w:tcMar>
           </w:tcPr>
           <w:p>
             <w:pPr>
@@ -180,24 +353,101 @@
               <w:rPr>
                 <w:b/>
                 <w:bCs/>
-                <w:sz w:val="18"/>
-                <w:szCs w:val="18"/>
+                <w:sz w:val="16"/>
+                <w:szCs w:val="16"/>
               </w:rPr>
             </w:pPr>
             <w:r>
               <w:rPr>
                 <w:b/>
                 <w:bCs/>
-                <w:sz w:val="18"/>
-                <w:szCs w:val="18"/>
-              </w:rPr>
-              <w:t>Detection Surface</w:t>
+                <w:sz w:val="16"/>
+                <w:szCs w:val="16"/>
+              </w:rPr>
+              <w:t xml:space="preserve">Observer </w:t>
+            </w:r>
+            <w:r>
+              <w:rPr>
+                <w:b/>
+                <w:bCs/>
+                <w:sz w:val="16"/>
+                <w:szCs w:val="16"/>
+              </w:rPr>
+              <w:t>S</w:t>
+            </w:r>
+            <w:r>
+              <w:rPr>
+                <w:b/>
+                <w:bCs/>
+                <w:sz w:val="16"/>
+                <w:szCs w:val="16"/>
+              </w:rPr>
+              <w:t>tate</w:t>
+            </w:r>
+            <w:r>
+              <w:rPr>
+                <w:b/>
+                <w:bCs/>
+                <w:sz w:val="16"/>
+                <w:szCs w:val="16"/>
+              </w:rPr>
+              <w:t xml:space="preserve"> at </w:t>
+            </w:r>
+            <w:r>
+              <w:rPr>
+                <w:b/>
+                <w:bCs/>
+                <w:sz w:val="16"/>
+                <w:szCs w:val="16"/>
+              </w:rPr>
+              <w:t>1</w:t>
+            </w:r>
+            <w:r>
+              <w:rPr>
+                <w:b/>
+                <w:bCs/>
+                <w:sz w:val="16"/>
+                <w:szCs w:val="16"/>
+                <w:vertAlign w:val="superscript"/>
+              </w:rPr>
+              <w:t>st</w:t>
+            </w:r>
+            <w:r>
+              <w:rPr>
+                <w:b/>
+                <w:bCs/>
+                <w:sz w:val="16"/>
+                <w:szCs w:val="16"/>
+              </w:rPr>
+              <w:t xml:space="preserve"> </w:t>
+            </w:r>
+            <w:r>
+              <w:rPr>
+                <w:b/>
+                <w:bCs/>
+                <w:sz w:val="16"/>
+                <w:szCs w:val="16"/>
+              </w:rPr>
+              <w:t>D</w:t>
+            </w:r>
+            <w:r>
+              <w:rPr>
+                <w:b/>
+                <w:bCs/>
+                <w:sz w:val="16"/>
+                <w:szCs w:val="16"/>
+              </w:rPr>
+              <w:t>etection</w:t>
             </w:r>
           </w:p>
         </w:tc>
         <w:tc>
           <w:tcPr>
-            <w:tcW w:w="1170" w:type="dxa"/>
+            <w:tcW w:w="810" w:type="dxa"/>
+            <w:tcMar>
+              <w:left w:w="29" w:type="dxa"/>
+              <w:right w:w="29" w:type="dxa"/>
+            </w:tcMar>
           </w:tcPr>
           <w:p>
             <w:pPr>
@@ -205,24 +455,82 @@
               <w:rPr>
                 <w:b/>
                 <w:bCs/>
-                <w:sz w:val="18"/>
-                <w:szCs w:val="18"/>
+                <w:sz w:val="16"/>
+                <w:szCs w:val="16"/>
               </w:rPr>
             </w:pPr>
             <w:r>
               <w:rPr>
                 <w:b/>
                 <w:bCs/>
-                <w:sz w:val="18"/>
-                <w:szCs w:val="18"/>
-              </w:rPr>
-              <w:t>Detection Angle</w:t>
+                <w:sz w:val="16"/>
+                <w:szCs w:val="16"/>
+              </w:rPr>
+              <w:t>Method</w:t>
+            </w:r>
+            <w:r>
+              <w:rPr>
+                <w:b/>
+                <w:bCs/>
+                <w:sz w:val="16"/>
+                <w:szCs w:val="16"/>
+              </w:rPr>
+              <w:t xml:space="preserve"> </w:t>
+            </w:r>
+            <w:r>
+              <w:rPr>
+                <w:b/>
+                <w:bCs/>
+                <w:sz w:val="16"/>
+                <w:szCs w:val="16"/>
+              </w:rPr>
+              <w:t>at</w:t>
+            </w:r>
+            <w:r>
+              <w:rPr>
+                <w:b/>
+                <w:bCs/>
+                <w:sz w:val="16"/>
+                <w:szCs w:val="16"/>
+              </w:rPr>
+              <w:t xml:space="preserve"> </w:t>
+            </w:r>
+            <w:r>
+              <w:rPr>
+                <w:b/>
+                <w:bCs/>
+                <w:sz w:val="16"/>
+                <w:szCs w:val="16"/>
+              </w:rPr>
+              <w:t>I</w:t>
+            </w:r>
+            <w:r>
+              <w:rPr>
+                <w:b/>
+                <w:bCs/>
+                <w:sz w:val="16"/>
+                <w:szCs w:val="16"/>
+              </w:rPr>
+              <w:t xml:space="preserve">nstant of </w:t>
+            </w:r>
+            <w:r>
+              <w:rPr>
+                <w:b/>
+                <w:bCs/>
+                <w:sz w:val="16"/>
+                <w:szCs w:val="16"/>
+              </w:rPr>
+              <w:t>Detection</w:t>
             </w:r>
           </w:p>
         </w:tc>
         <w:tc>
           <w:tcPr>
-            <w:tcW w:w="1082" w:type="dxa"/>
+            <w:tcW w:w="810" w:type="dxa"/>
+            <w:tcMar>
+              <w:left w:w="29" w:type="dxa"/>
+              <w:right w:w="29" w:type="dxa"/>
+            </w:tcMar>
           </w:tcPr>
           <w:p>
             <w:pPr>
@@ -230,24 +538,28 @@
               <w:rPr>
                 <w:b/>
                 <w:bCs/>
-                <w:sz w:val="18"/>
-                <w:szCs w:val="18"/>
+                <w:sz w:val="16"/>
+                <w:szCs w:val="16"/>
               </w:rPr>
             </w:pPr>
             <w:r>
               <w:rPr>
                 <w:b/>
                 <w:bCs/>
-                <w:sz w:val="18"/>
-                <w:szCs w:val="18"/>
-              </w:rPr>
-              <w:t>Detection Time</w:t>
+                <w:sz w:val="16"/>
+                <w:szCs w:val="16"/>
+              </w:rPr>
+              <w:t>Detection Shadow</w:t>
             </w:r>
           </w:p>
         </w:tc>
         <w:tc>
           <w:tcPr>
-            <w:tcW w:w="1080" w:type="dxa"/>
+            <w:tcW w:w="1260" w:type="dxa"/>
+            <w:tcMar>
+              <w:left w:w="29" w:type="dxa"/>
+              <w:right w:w="29" w:type="dxa"/>
+            </w:tcMar>
           </w:tcPr>
           <w:p>
             <w:pPr>
@@ -255,24 +567,37 @@
               <w:rPr>
                 <w:b/>
                 <w:bCs/>
-                <w:sz w:val="18"/>
-                <w:szCs w:val="18"/>
+                <w:sz w:val="16"/>
+                <w:szCs w:val="16"/>
               </w:rPr>
             </w:pPr>
             <w:r>
               <w:rPr>
                 <w:b/>
                 <w:bCs/>
-                <w:sz w:val="18"/>
-                <w:szCs w:val="18"/>
-              </w:rPr>
-              <w:t>Detection Latitude</w:t>
+                <w:sz w:val="16"/>
+                <w:szCs w:val="16"/>
+              </w:rPr>
+              <w:t>Detection Background</w:t>
+            </w:r>
+            <w:r>
+              <w:rPr>
+                <w:b/>
+                <w:bCs/>
+                <w:sz w:val="16"/>
+                <w:szCs w:val="16"/>
+              </w:rPr>
+              <w:t xml:space="preserve"> / Snow cover</w:t>
             </w:r>
           </w:p>
         </w:tc>
         <w:tc>
           <w:tcPr>
-            <w:tcW w:w="1081" w:type="dxa"/>
+            <w:tcW w:w="1260" w:type="dxa"/>
+            <w:tcMar>
+              <w:left w:w="29" w:type="dxa"/>
+              <w:right w:w="29" w:type="dxa"/>
+            </w:tcMar>
           </w:tcPr>
           <w:p>
             <w:pPr>
@@ -280,24 +605,91 @@
               <w:rPr>
                 <w:b/>
                 <w:bCs/>
-                <w:sz w:val="18"/>
-                <w:szCs w:val="18"/>
+                <w:sz w:val="16"/>
+                <w:szCs w:val="16"/>
               </w:rPr>
             </w:pPr>
             <w:r>
               <w:rPr>
                 <w:b/>
                 <w:bCs/>
-                <w:sz w:val="18"/>
-                <w:szCs w:val="18"/>
-              </w:rPr>
-              <w:t>Detection Longitude</w:t>
+                <w:sz w:val="16"/>
+                <w:szCs w:val="16"/>
+              </w:rPr>
+              <w:t>2nd</w:t>
+            </w:r>
+            <w:r>
+              <w:rPr>
+                <w:b/>
+                <w:bCs/>
+                <w:sz w:val="16"/>
+                <w:szCs w:val="16"/>
+              </w:rPr>
+              <w:t xml:space="preserve"> </w:t>
+            </w:r>
+            <w:r>
+              <w:rPr>
+                <w:b/>
+                <w:bCs/>
+                <w:sz w:val="16"/>
+                <w:szCs w:val="16"/>
+              </w:rPr>
+              <w:t>R</w:t>
+            </w:r>
+            <w:r>
+              <w:rPr>
+                <w:b/>
+                <w:bCs/>
+                <w:sz w:val="16"/>
+                <w:szCs w:val="16"/>
+              </w:rPr>
+              <w:t xml:space="preserve">anging </w:t>
+            </w:r>
+            <w:r>
+              <w:rPr>
+                <w:b/>
+                <w:bCs/>
+                <w:sz w:val="16"/>
+                <w:szCs w:val="16"/>
+              </w:rPr>
+              <w:t>L</w:t>
+            </w:r>
+            <w:r>
+              <w:rPr>
+                <w:b/>
+                <w:bCs/>
+                <w:sz w:val="16"/>
+                <w:szCs w:val="16"/>
+              </w:rPr>
+              <w:t>atitude</w:t>
+            </w:r>
+            <w:r>
+              <w:rPr>
+                <w:b/>
+                <w:bCs/>
+                <w:sz w:val="16"/>
+                <w:szCs w:val="16"/>
+              </w:rPr>
+              <w:t xml:space="preserve"> (optional)</w:t>
+            </w:r>
+            <w:r>
+              <w:rPr>
+                <w:b/>
+                <w:bCs/>
+                <w:sz w:val="16"/>
+                <w:szCs w:val="16"/>
+              </w:rPr>
+              <w:t xml:space="preserve"> </w:t>
             </w:r>
           </w:p>
         </w:tc>
         <w:tc>
           <w:tcPr>
-            <w:tcW w:w="1080" w:type="dxa"/>
+            <w:tcW w:w="1260" w:type="dxa"/>
+            <w:tcMar>
+              <w:left w:w="29" w:type="dxa"/>
+              <w:right w:w="29" w:type="dxa"/>
+            </w:tcMar>
           </w:tcPr>
           <w:p>
             <w:pPr>
@@ -305,24 +697,82 @@
               <w:rPr>
                 <w:b/>
                 <w:bCs/>
-                <w:sz w:val="18"/>
-                <w:szCs w:val="18"/>
+                <w:sz w:val="16"/>
+                <w:szCs w:val="16"/>
               </w:rPr>
             </w:pPr>
             <w:r>
               <w:rPr>
                 <w:b/>
                 <w:bCs/>
-                <w:sz w:val="18"/>
-                <w:szCs w:val="18"/>
-              </w:rPr>
-              <w:t>Detection Distance</w:t>
+                <w:sz w:val="16"/>
+                <w:szCs w:val="16"/>
+              </w:rPr>
+              <w:t>2nd</w:t>
+            </w:r>
+            <w:r>
+              <w:rPr>
+                <w:b/>
+                <w:bCs/>
+                <w:sz w:val="16"/>
+                <w:szCs w:val="16"/>
+              </w:rPr>
+              <w:t xml:space="preserve"> </w:t>
+            </w:r>
+            <w:r>
+              <w:rPr>
+                <w:b/>
+                <w:bCs/>
+                <w:sz w:val="16"/>
+                <w:szCs w:val="16"/>
+              </w:rPr>
+              <w:t>R</w:t>
+            </w:r>
+            <w:r>
+              <w:rPr>
+                <w:b/>
+                <w:bCs/>
+                <w:sz w:val="16"/>
+                <w:szCs w:val="16"/>
+              </w:rPr>
+              <w:t xml:space="preserve">anging </w:t>
+            </w:r>
+            <w:r>
+              <w:rPr>
+                <w:b/>
+                <w:bCs/>
+                <w:sz w:val="16"/>
+                <w:szCs w:val="16"/>
+              </w:rPr>
+              <w:t>L</w:t>
+            </w:r>
+            <w:r>
+              <w:rPr>
+                <w:b/>
+                <w:bCs/>
+                <w:sz w:val="16"/>
+                <w:szCs w:val="16"/>
+              </w:rPr>
+              <w:t>ongitude</w:t>
+            </w:r>
+            <w:r>
+              <w:rPr>
+                <w:b/>
+                <w:bCs/>
+                <w:sz w:val="16"/>
+                <w:szCs w:val="16"/>
+              </w:rPr>
+              <w:t xml:space="preserve"> (optional)</w:t>
             </w:r>
           </w:p>
         </w:tc>
         <w:tc>
           <w:tcPr>
-            <w:tcW w:w="1080" w:type="dxa"/>
+            <w:tcW w:w="720" w:type="dxa"/>
+            <w:tcMar>
+              <w:left w:w="29" w:type="dxa"/>
+              <w:right w:w="29" w:type="dxa"/>
+            </w:tcMar>
           </w:tcPr>
           <w:p>
             <w:pPr>
@@ -330,24 +780,55 @@
               <w:rPr>
                 <w:b/>
                 <w:bCs/>
-                <w:sz w:val="18"/>
-                <w:szCs w:val="18"/>
+                <w:sz w:val="16"/>
+                <w:szCs w:val="16"/>
               </w:rPr>
             </w:pPr>
             <w:r>
               <w:rPr>
                 <w:b/>
                 <w:bCs/>
-                <w:sz w:val="18"/>
-                <w:szCs w:val="18"/>
-              </w:rPr>
-              <w:t>Detection Aid</w:t>
+                <w:sz w:val="16"/>
+                <w:szCs w:val="16"/>
+              </w:rPr>
+              <w:t>R</w:t>
+            </w:r>
+            <w:r>
+              <w:rPr>
+                <w:b/>
+                <w:bCs/>
+                <w:sz w:val="16"/>
+                <w:szCs w:val="16"/>
+              </w:rPr>
+              <w:t xml:space="preserve">anging </w:t>
+            </w:r>
+            <w:r>
+              <w:rPr>
+                <w:b/>
+                <w:bCs/>
+                <w:sz w:val="16"/>
+                <w:szCs w:val="16"/>
+              </w:rPr>
+              <w:t>D</w:t>
+            </w:r>
+            <w:r>
+              <w:rPr>
+                <w:b/>
+                <w:bCs/>
+                <w:sz w:val="16"/>
+                <w:szCs w:val="16"/>
+              </w:rPr>
+              <w:t>istance</w:t>
             </w:r>
           </w:p>
         </w:tc>
         <w:tc>
           <w:tcPr>
-            <w:tcW w:w="900" w:type="dxa"/>
+            <w:tcW w:w="990" w:type="dxa"/>
+            <w:tcMar>
+              <w:left w:w="29" w:type="dxa"/>
+              <w:right w:w="29" w:type="dxa"/>
+            </w:tcMar>
           </w:tcPr>
           <w:p>
             <w:pPr>
@@ -355,24 +836,82 @@
               <w:rPr>
                 <w:b/>
                 <w:bCs/>
-                <w:sz w:val="18"/>
-                <w:szCs w:val="18"/>
+                <w:sz w:val="16"/>
+                <w:szCs w:val="16"/>
               </w:rPr>
             </w:pPr>
             <w:r>
               <w:rPr>
                 <w:b/>
                 <w:bCs/>
-                <w:sz w:val="18"/>
-                <w:szCs w:val="18"/>
-              </w:rPr>
-              <w:t>Detector Initials</w:t>
+                <w:sz w:val="16"/>
+                <w:szCs w:val="16"/>
+              </w:rPr>
+              <w:t>R</w:t>
+            </w:r>
+            <w:r>
+              <w:rPr>
+                <w:b/>
+                <w:bCs/>
+                <w:sz w:val="16"/>
+                <w:szCs w:val="16"/>
+              </w:rPr>
+              <w:t xml:space="preserve">anging </w:t>
+            </w:r>
+            <w:r>
+              <w:rPr>
+                <w:b/>
+                <w:bCs/>
+                <w:sz w:val="16"/>
+                <w:szCs w:val="16"/>
+              </w:rPr>
+              <w:t>A</w:t>
+            </w:r>
+            <w:r>
+              <w:rPr>
+                <w:b/>
+                <w:bCs/>
+                <w:sz w:val="16"/>
+                <w:szCs w:val="16"/>
+              </w:rPr>
+              <w:t>ngle</w:t>
+            </w:r>
+            <w:r>
+              <w:rPr>
+                <w:b/>
+                <w:bCs/>
+                <w:sz w:val="16"/>
+                <w:szCs w:val="16"/>
+              </w:rPr>
+              <w:t xml:space="preserve"> &amp; </w:t>
+            </w:r>
+            <w:r>
+              <w:rPr>
+                <w:b/>
+                <w:bCs/>
+                <w:sz w:val="16"/>
+                <w:szCs w:val="16"/>
+              </w:rPr>
+              <w:t>E</w:t>
+            </w:r>
+            <w:r>
+              <w:rPr>
+                <w:b/>
+                <w:bCs/>
+                <w:sz w:val="16"/>
+                <w:szCs w:val="16"/>
+              </w:rPr>
+              <w:t>quipment</w:t>
             </w:r>
           </w:p>
         </w:tc>
         <w:tc>
           <w:tcPr>
-            <w:tcW w:w="990" w:type="dxa"/>
+            <w:tcW w:w="720" w:type="dxa"/>
+            <w:tcMar>
+              <w:left w:w="29" w:type="dxa"/>
+              <w:right w:w="29" w:type="dxa"/>
+            </w:tcMar>
           </w:tcPr>
           <w:p>
             <w:pPr>
@@ -380,24 +919,28 @@
               <w:rPr>
                 <w:b/>
                 <w:bCs/>
-                <w:sz w:val="18"/>
-                <w:szCs w:val="18"/>
+                <w:sz w:val="16"/>
+                <w:szCs w:val="16"/>
               </w:rPr>
             </w:pPr>
             <w:r>
               <w:rPr>
                 <w:b/>
                 <w:bCs/>
-                <w:sz w:val="18"/>
-                <w:szCs w:val="18"/>
-              </w:rPr>
-              <w:t>Group Size</w:t>
+                <w:sz w:val="16"/>
+                <w:szCs w:val="16"/>
+              </w:rPr>
+              <w:t>Total Group Size</w:t>
             </w:r>
           </w:p>
         </w:tc>
         <w:tc>
           <w:tcPr>
-            <w:tcW w:w="900" w:type="dxa"/>
+            <w:tcW w:w="1350" w:type="dxa"/>
+            <w:tcMar>
+              <w:left w:w="29" w:type="dxa"/>
+              <w:right w:w="29" w:type="dxa"/>
+            </w:tcMar>
           </w:tcPr>
           <w:p>
             <w:pPr>
@@ -405,16 +948,110 @@
               <w:rPr>
                 <w:b/>
                 <w:bCs/>
-                <w:sz w:val="18"/>
-                <w:szCs w:val="18"/>
+                <w:sz w:val="16"/>
+                <w:szCs w:val="16"/>
               </w:rPr>
             </w:pPr>
             <w:r>
               <w:rPr>
                 <w:b/>
                 <w:bCs/>
-                <w:sz w:val="18"/>
-                <w:szCs w:val="18"/>
+                <w:sz w:val="16"/>
+                <w:szCs w:val="16"/>
+              </w:rPr>
+              <w:t>Classification</w:t>
+            </w:r>
+          </w:p>
+          <w:p>
+            <w:pPr>
+              <w:jc w:val="center"/>
+              <w:rPr>
+                <w:b/>
+                <w:bCs/>
+                <w:sz w:val="16"/>
+                <w:szCs w:val="16"/>
+              </w:rPr>
+            </w:pPr>
+            <w:r>
+              <w:rPr>
+                <w:b/>
+                <w:bCs/>
+                <w:sz w:val="16"/>
+                <w:szCs w:val="16"/>
+              </w:rPr>
+              <w:t>(</w:t>
+            </w:r>
+            <w:r>
+              <w:rPr>
+                <w:b/>
+                <w:bCs/>
+                <w:sz w:val="16"/>
+                <w:szCs w:val="16"/>
+              </w:rPr>
+              <w:t>One</w:t>
+            </w:r>
+            <w:r>
+              <w:rPr>
+                <w:b/>
+                <w:bCs/>
+                <w:sz w:val="16"/>
+                <w:szCs w:val="16"/>
+              </w:rPr>
+              <w:t xml:space="preserve"> species</w:t>
+            </w:r>
+            <w:r>
+              <w:rPr>
+                <w:b/>
+                <w:bCs/>
+                <w:sz w:val="16"/>
+                <w:szCs w:val="16"/>
+              </w:rPr>
+              <w:t xml:space="preserve"> </w:t>
+            </w:r>
+            <w:r>
+              <w:rPr>
+                <w:b/>
+                <w:bCs/>
+                <w:sz w:val="16"/>
+                <w:szCs w:val="16"/>
+              </w:rPr>
+              <w:t>per row</w:t>
+            </w:r>
+            <w:r>
+              <w:rPr>
+                <w:b/>
+                <w:bCs/>
+                <w:sz w:val="16"/>
+                <w:szCs w:val="16"/>
+              </w:rPr>
+              <w:t>)</w:t>
+            </w:r>
+          </w:p>
+        </w:tc>
+        <w:tc>
+          <w:tcPr>
+            <w:tcW w:w="720" w:type="dxa"/>
+            <w:tcMar>
+              <w:left w:w="29" w:type="dxa"/>
+              <w:right w:w="29" w:type="dxa"/>
+            </w:tcMar>
+          </w:tcPr>
+          <w:p>
+            <w:pPr>
+              <w:jc w:val="center"/>
+              <w:rPr>
+                <w:b/>
+                <w:bCs/>
+                <w:sz w:val="16"/>
+                <w:szCs w:val="16"/>
+              </w:rPr>
+            </w:pPr>
+            <w:r>
+              <w:rPr>
+                <w:b/>
+                <w:bCs/>
+                <w:sz w:val="16"/>
+                <w:szCs w:val="16"/>
               </w:rPr>
               <w:t>Majority Activity</w:t>
             </w:r>
@@ -427,7 +1064,11 @@
         </w:trPr>
         <w:tc>
           <w:tcPr>
-            <w:tcW w:w="983" w:type="dxa"/>
+            <w:tcW w:w="895" w:type="dxa"/>
+            <w:tcMar>
+              <w:left w:w="29" w:type="dxa"/>
+              <w:right w:w="29" w:type="dxa"/>
+            </w:tcMar>
           </w:tcPr>
           <w:p>
             <w:pPr>
@@ -442,7 +1083,1086 @@
                 <w:sz w:val="16"/>
                 <w:szCs w:val="16"/>
               </w:rPr>
-              <w:t>Native large mammals.</w:t>
+              <w:t>One</w:t>
+            </w:r>
+            <w:r>
+              <w:rPr>
+                <w:sz w:val="16"/>
+                <w:szCs w:val="16"/>
+              </w:rPr>
+              <w:t xml:space="preserve"> species per row, even if in a group with another species. Add 2</w:t>
+            </w:r>
+            <w:r>
+              <w:rPr>
+                <w:sz w:val="16"/>
+                <w:szCs w:val="16"/>
+                <w:vertAlign w:val="superscript"/>
+              </w:rPr>
+              <w:t>nd</w:t>
+            </w:r>
+            <w:r>
+              <w:rPr>
+                <w:sz w:val="16"/>
+                <w:szCs w:val="16"/>
+              </w:rPr>
+              <w:t xml:space="preserve"> species on next row.</w:t>
+            </w:r>
+          </w:p>
+        </w:tc>
+        <w:tc>
+          <w:tcPr>
+            <w:tcW w:w="1080" w:type="dxa"/>
+            <w:tcMar>
+              <w:left w:w="29" w:type="dxa"/>
+              <w:right w:w="29" w:type="dxa"/>
+            </w:tcMar>
+          </w:tcPr>
+          <w:p>
+            <w:pPr>
+              <w:jc w:val="center"/>
+              <w:rPr>
+                <w:sz w:val="16"/>
+                <w:szCs w:val="16"/>
+              </w:rPr>
+            </w:pPr>
+            <w:r>
+              <w:rPr>
+                <w:sz w:val="16"/>
+                <w:szCs w:val="16"/>
+              </w:rPr>
+              <w:t>Your lat</w:t>
+            </w:r>
+            <w:r>
+              <w:rPr>
+                <w:sz w:val="16"/>
+                <w:szCs w:val="16"/>
+              </w:rPr>
+              <w:t>.</w:t>
+            </w:r>
+            <w:r>
+              <w:rPr>
+                <w:sz w:val="16"/>
+                <w:szCs w:val="16"/>
+              </w:rPr>
+              <w:t xml:space="preserve"> in decimal degrees WGS 84 at instant of </w:t>
+            </w:r>
+            <w:r>
+              <w:rPr>
+                <w:sz w:val="16"/>
+                <w:szCs w:val="16"/>
+              </w:rPr>
+              <w:t>1</w:t>
+            </w:r>
+            <w:r>
+              <w:rPr>
+                <w:sz w:val="16"/>
+                <w:szCs w:val="16"/>
+                <w:vertAlign w:val="superscript"/>
+              </w:rPr>
+              <w:t>st</w:t>
+            </w:r>
+            <w:r>
+              <w:rPr>
+                <w:sz w:val="16"/>
+                <w:szCs w:val="16"/>
+              </w:rPr>
+              <w:t xml:space="preserve"> </w:t>
+            </w:r>
+            <w:r>
+              <w:rPr>
+                <w:sz w:val="16"/>
+                <w:szCs w:val="16"/>
+              </w:rPr>
+              <w:t xml:space="preserve">detection.  </w:t>
+            </w:r>
+            <w:r>
+              <w:rPr>
+                <w:sz w:val="16"/>
+                <w:szCs w:val="16"/>
+              </w:rPr>
+              <w:t>Record</w:t>
+            </w:r>
+            <w:r>
+              <w:rPr>
+                <w:sz w:val="16"/>
+                <w:szCs w:val="16"/>
+              </w:rPr>
+              <w:t xml:space="preserve"> odometer if GPS fails.</w:t>
+            </w:r>
+          </w:p>
+        </w:tc>
+        <w:tc>
+          <w:tcPr>
+            <w:tcW w:w="1080" w:type="dxa"/>
+            <w:tcMar>
+              <w:left w:w="29" w:type="dxa"/>
+              <w:right w:w="29" w:type="dxa"/>
+            </w:tcMar>
+          </w:tcPr>
+          <w:p>
+            <w:pPr>
+              <w:jc w:val="center"/>
+              <w:rPr>
+                <w:sz w:val="16"/>
+                <w:szCs w:val="16"/>
+              </w:rPr>
+            </w:pPr>
+            <w:r>
+              <w:rPr>
+                <w:sz w:val="16"/>
+                <w:szCs w:val="16"/>
+              </w:rPr>
+              <w:t>Your long</w:t>
+            </w:r>
+            <w:r>
+              <w:rPr>
+                <w:sz w:val="16"/>
+                <w:szCs w:val="16"/>
+              </w:rPr>
+              <w:t>.</w:t>
+            </w:r>
+            <w:r>
+              <w:rPr>
+                <w:sz w:val="16"/>
+                <w:szCs w:val="16"/>
+              </w:rPr>
+              <w:t xml:space="preserve"> in decimal degrees WGS 84 at instant of </w:t>
+            </w:r>
+            <w:r>
+              <w:rPr>
+                <w:sz w:val="16"/>
+                <w:szCs w:val="16"/>
+              </w:rPr>
+              <w:t>1</w:t>
+            </w:r>
+            <w:r>
+              <w:rPr>
+                <w:sz w:val="16"/>
+                <w:szCs w:val="16"/>
+                <w:vertAlign w:val="superscript"/>
+              </w:rPr>
+              <w:t>st</w:t>
+            </w:r>
+            <w:r>
+              <w:rPr>
+                <w:sz w:val="16"/>
+                <w:szCs w:val="16"/>
+              </w:rPr>
+              <w:t xml:space="preserve"> </w:t>
+            </w:r>
+            <w:r>
+              <w:rPr>
+                <w:sz w:val="16"/>
+                <w:szCs w:val="16"/>
+              </w:rPr>
+              <w:t xml:space="preserve">detection. </w:t>
+            </w:r>
+            <w:r>
+              <w:rPr>
+                <w:sz w:val="16"/>
+                <w:szCs w:val="16"/>
+              </w:rPr>
+              <w:t xml:space="preserve"> </w:t>
+            </w:r>
+            <w:r>
+              <w:rPr>
+                <w:sz w:val="16"/>
+                <w:szCs w:val="16"/>
+              </w:rPr>
+              <w:t>Record</w:t>
+            </w:r>
+            <w:r>
+              <w:rPr>
+                <w:sz w:val="16"/>
+                <w:szCs w:val="16"/>
+              </w:rPr>
+              <w:t xml:space="preserve"> </w:t>
+            </w:r>
+            <w:r>
+              <w:rPr>
+                <w:sz w:val="16"/>
+                <w:szCs w:val="16"/>
+              </w:rPr>
+              <w:t>odometer if GPS fails.</w:t>
+            </w:r>
+          </w:p>
+        </w:tc>
+        <w:tc>
+          <w:tcPr>
+            <w:tcW w:w="720" w:type="dxa"/>
+            <w:tcMar>
+              <w:left w:w="29" w:type="dxa"/>
+              <w:right w:w="29" w:type="dxa"/>
+            </w:tcMar>
+          </w:tcPr>
+          <w:p>
+            <w:pPr>
+              <w:jc w:val="center"/>
+              <w:rPr>
+                <w:sz w:val="16"/>
+                <w:szCs w:val="16"/>
+              </w:rPr>
+            </w:pPr>
+            <w:proofErr w:type="gramStart"/>
+            <w:r>
+              <w:rPr>
+                <w:sz w:val="16"/>
+                <w:szCs w:val="16"/>
+              </w:rPr>
+              <w:t>24 hour</w:t>
+            </w:r>
+            <w:proofErr w:type="gramEnd"/>
+            <w:r>
+              <w:rPr>
+                <w:sz w:val="16"/>
+                <w:szCs w:val="16"/>
+              </w:rPr>
+              <w:t xml:space="preserve"> time</w:t>
+            </w:r>
+          </w:p>
+        </w:tc>
+        <w:tc>
+          <w:tcPr>
+            <w:tcW w:w="810" w:type="dxa"/>
+            <w:tcMar>
+              <w:left w:w="29" w:type="dxa"/>
+              <w:right w:w="29" w:type="dxa"/>
+            </w:tcMar>
+          </w:tcPr>
+          <w:p>
+            <w:pPr>
+              <w:jc w:val="center"/>
+              <w:rPr>
+                <w:sz w:val="16"/>
+                <w:szCs w:val="16"/>
+              </w:rPr>
+            </w:pPr>
+            <w:r>
+              <w:rPr>
+                <w:sz w:val="16"/>
+                <w:szCs w:val="16"/>
+              </w:rPr>
+              <w:t xml:space="preserve">Were </w:t>
+            </w:r>
+            <w:r>
+              <w:rPr>
+                <w:sz w:val="16"/>
+                <w:szCs w:val="16"/>
+                <w:u w:val="single"/>
+              </w:rPr>
+              <w:t>you</w:t>
+            </w:r>
+            <w:r>
+              <w:rPr>
+                <w:sz w:val="16"/>
+                <w:szCs w:val="16"/>
+              </w:rPr>
+              <w:t xml:space="preserve"> moving or </w:t>
+            </w:r>
+            <w:r>
+              <w:rPr>
+                <w:sz w:val="16"/>
+                <w:szCs w:val="16"/>
+              </w:rPr>
+              <w:t>parked</w:t>
+            </w:r>
+            <w:r>
+              <w:rPr>
+                <w:sz w:val="16"/>
+                <w:szCs w:val="16"/>
+              </w:rPr>
+              <w:t xml:space="preserve"> at the instant of </w:t>
+            </w:r>
+            <w:r>
+              <w:rPr>
+                <w:sz w:val="16"/>
+                <w:szCs w:val="16"/>
+              </w:rPr>
+              <w:t>1</w:t>
+            </w:r>
+            <w:r>
+              <w:rPr>
+                <w:sz w:val="16"/>
+                <w:szCs w:val="16"/>
+                <w:vertAlign w:val="superscript"/>
+              </w:rPr>
+              <w:t>st</w:t>
+            </w:r>
+            <w:r>
+              <w:rPr>
+                <w:sz w:val="16"/>
+                <w:szCs w:val="16"/>
+              </w:rPr>
+              <w:t xml:space="preserve"> </w:t>
+            </w:r>
+            <w:r>
+              <w:rPr>
+                <w:sz w:val="16"/>
+                <w:szCs w:val="16"/>
+              </w:rPr>
+              <w:t>detection?</w:t>
+            </w:r>
+          </w:p>
+        </w:tc>
+        <w:tc>
+          <w:tcPr>
+            <w:tcW w:w="810" w:type="dxa"/>
+            <w:tcMar>
+              <w:left w:w="29" w:type="dxa"/>
+              <w:right w:w="29" w:type="dxa"/>
+            </w:tcMar>
+          </w:tcPr>
+          <w:p>
+            <w:pPr>
+              <w:jc w:val="center"/>
+              <w:rPr>
+                <w:sz w:val="16"/>
+                <w:szCs w:val="16"/>
+              </w:rPr>
+            </w:pPr>
+            <w:r>
+              <w:rPr>
+                <w:sz w:val="16"/>
+                <w:szCs w:val="16"/>
+              </w:rPr>
+              <w:t xml:space="preserve">Usually </w:t>
+            </w:r>
+            <w:r>
+              <w:rPr>
+                <w:sz w:val="16"/>
+                <w:szCs w:val="16"/>
+              </w:rPr>
+              <w:t>‘N</w:t>
+            </w:r>
+            <w:r>
+              <w:rPr>
+                <w:sz w:val="16"/>
+                <w:szCs w:val="16"/>
+              </w:rPr>
+              <w:t xml:space="preserve">aked </w:t>
+            </w:r>
+            <w:r>
+              <w:rPr>
+                <w:sz w:val="16"/>
+                <w:szCs w:val="16"/>
+              </w:rPr>
+              <w:t>E</w:t>
+            </w:r>
+            <w:r>
+              <w:rPr>
+                <w:sz w:val="16"/>
+                <w:szCs w:val="16"/>
+              </w:rPr>
+              <w:t>ye</w:t>
+            </w:r>
+            <w:r>
+              <w:rPr>
+                <w:sz w:val="16"/>
+                <w:szCs w:val="16"/>
+              </w:rPr>
+              <w:t>’</w:t>
+            </w:r>
+            <w:r>
+              <w:rPr>
+                <w:sz w:val="16"/>
+                <w:szCs w:val="16"/>
+              </w:rPr>
+              <w:t xml:space="preserve"> but </w:t>
+            </w:r>
+            <w:r>
+              <w:rPr>
+                <w:sz w:val="16"/>
+                <w:szCs w:val="16"/>
+              </w:rPr>
+              <w:t>“</w:t>
+            </w:r>
+            <w:proofErr w:type="spellStart"/>
+            <w:r>
+              <w:rPr>
+                <w:sz w:val="16"/>
+                <w:szCs w:val="16"/>
+              </w:rPr>
+              <w:t>Binos</w:t>
+            </w:r>
+            <w:proofErr w:type="spellEnd"/>
+            <w:r>
+              <w:rPr>
+                <w:sz w:val="16"/>
+                <w:szCs w:val="16"/>
+              </w:rPr>
+              <w:t xml:space="preserve">” etc. </w:t>
+            </w:r>
+            <w:r>
+              <w:rPr>
+                <w:sz w:val="16"/>
+                <w:szCs w:val="16"/>
+              </w:rPr>
+              <w:t xml:space="preserve">if detected while scanning </w:t>
+            </w:r>
+          </w:p>
+        </w:tc>
+        <w:tc>
+          <w:tcPr>
+            <w:tcW w:w="810" w:type="dxa"/>
+            <w:tcMar>
+              <w:left w:w="29" w:type="dxa"/>
+              <w:right w:w="29" w:type="dxa"/>
+            </w:tcMar>
+          </w:tcPr>
+          <w:p>
+            <w:pPr>
+              <w:jc w:val="center"/>
+              <w:rPr>
+                <w:sz w:val="16"/>
+                <w:szCs w:val="16"/>
+              </w:rPr>
+            </w:pPr>
+            <w:r>
+              <w:rPr>
+                <w:sz w:val="16"/>
+                <w:szCs w:val="16"/>
+              </w:rPr>
+              <w:t>1</w:t>
+            </w:r>
+            <w:r>
+              <w:rPr>
+                <w:sz w:val="16"/>
+                <w:szCs w:val="16"/>
+                <w:vertAlign w:val="superscript"/>
+              </w:rPr>
+              <w:t>st</w:t>
+            </w:r>
+            <w:r>
+              <w:rPr>
+                <w:sz w:val="16"/>
+                <w:szCs w:val="16"/>
+              </w:rPr>
+              <w:t xml:space="preserve"> detected individual</w:t>
+            </w:r>
+            <w:r>
+              <w:rPr>
+                <w:sz w:val="16"/>
+                <w:szCs w:val="16"/>
+              </w:rPr>
+              <w:t>s</w:t>
+            </w:r>
+            <w:r>
+              <w:rPr>
+                <w:sz w:val="16"/>
+                <w:szCs w:val="16"/>
+              </w:rPr>
+              <w:t xml:space="preserve"> in group was in sun or </w:t>
+            </w:r>
+            <w:r>
+              <w:rPr>
+                <w:sz w:val="16"/>
+                <w:szCs w:val="16"/>
+              </w:rPr>
+              <w:t xml:space="preserve">cloud </w:t>
+            </w:r>
+            <w:r>
+              <w:rPr>
+                <w:sz w:val="16"/>
+                <w:szCs w:val="16"/>
+              </w:rPr>
+              <w:t xml:space="preserve">shade. </w:t>
+            </w:r>
+          </w:p>
+        </w:tc>
+        <w:tc>
+          <w:tcPr>
+            <w:tcW w:w="1260" w:type="dxa"/>
+            <w:tcMar>
+              <w:left w:w="29" w:type="dxa"/>
+              <w:right w:w="29" w:type="dxa"/>
+            </w:tcMar>
+          </w:tcPr>
+          <w:p>
+            <w:pPr>
+              <w:jc w:val="center"/>
+              <w:rPr>
+                <w:sz w:val="16"/>
+                <w:szCs w:val="16"/>
+              </w:rPr>
+            </w:pPr>
+            <w:r>
+              <w:rPr>
+                <w:sz w:val="16"/>
+                <w:szCs w:val="16"/>
+              </w:rPr>
+              <w:t>back</w:t>
+            </w:r>
+            <w:r>
+              <w:rPr>
+                <w:sz w:val="16"/>
+                <w:szCs w:val="16"/>
+              </w:rPr>
+              <w:t>drop</w:t>
+            </w:r>
+            <w:r>
+              <w:rPr>
+                <w:sz w:val="16"/>
+                <w:szCs w:val="16"/>
+              </w:rPr>
+              <w:t xml:space="preserve"> behind 1</w:t>
+            </w:r>
+            <w:r>
+              <w:rPr>
+                <w:sz w:val="16"/>
+                <w:szCs w:val="16"/>
+                <w:vertAlign w:val="superscript"/>
+              </w:rPr>
+              <w:t>st</w:t>
+            </w:r>
+            <w:r>
+              <w:rPr>
+                <w:sz w:val="16"/>
+                <w:szCs w:val="16"/>
+              </w:rPr>
+              <w:t xml:space="preserve"> </w:t>
+            </w:r>
+            <w:r>
+              <w:rPr>
+                <w:sz w:val="16"/>
+                <w:szCs w:val="16"/>
+              </w:rPr>
+              <w:t xml:space="preserve">detected </w:t>
+            </w:r>
+            <w:r>
+              <w:rPr>
+                <w:sz w:val="16"/>
+                <w:szCs w:val="16"/>
+              </w:rPr>
+              <w:t>individ</w:t>
+            </w:r>
+            <w:r>
+              <w:rPr>
+                <w:sz w:val="16"/>
+                <w:szCs w:val="16"/>
+              </w:rPr>
+              <w:t>uals:</w:t>
+            </w:r>
+            <w:r>
+              <w:rPr>
+                <w:sz w:val="16"/>
+                <w:szCs w:val="16"/>
+              </w:rPr>
+              <w:t xml:space="preserve"> sky, dirt, grass, shrub, forest, etc. </w:t>
+            </w:r>
+            <w:r>
+              <w:rPr>
+                <w:sz w:val="16"/>
+                <w:szCs w:val="16"/>
+              </w:rPr>
+              <w:t>Also a</w:t>
+            </w:r>
+            <w:r>
+              <w:rPr>
+                <w:sz w:val="16"/>
+                <w:szCs w:val="16"/>
+              </w:rPr>
+              <w:t>dd ‘</w:t>
+            </w:r>
+            <w:r>
+              <w:rPr>
+                <w:sz w:val="16"/>
+                <w:szCs w:val="16"/>
+              </w:rPr>
+              <w:t>bare’, ‘</w:t>
+            </w:r>
+            <w:r>
+              <w:rPr>
+                <w:sz w:val="16"/>
+                <w:szCs w:val="16"/>
+              </w:rPr>
+              <w:t xml:space="preserve">part </w:t>
+            </w:r>
+            <w:r>
+              <w:rPr>
+                <w:sz w:val="16"/>
+                <w:szCs w:val="16"/>
+              </w:rPr>
+              <w:t xml:space="preserve">snow’ </w:t>
+            </w:r>
+            <w:r>
+              <w:rPr>
+                <w:sz w:val="16"/>
+                <w:szCs w:val="16"/>
+              </w:rPr>
+              <w:t xml:space="preserve">or </w:t>
+            </w:r>
+            <w:r>
+              <w:rPr>
+                <w:sz w:val="16"/>
+                <w:szCs w:val="16"/>
+              </w:rPr>
+              <w:t xml:space="preserve">‘full </w:t>
+            </w:r>
+            <w:r>
+              <w:rPr>
+                <w:sz w:val="16"/>
+                <w:szCs w:val="16"/>
+              </w:rPr>
+              <w:t>snow</w:t>
+            </w:r>
+            <w:r>
+              <w:rPr>
+                <w:sz w:val="16"/>
+                <w:szCs w:val="16"/>
+              </w:rPr>
+              <w:t>’</w:t>
+            </w:r>
+            <w:r>
+              <w:rPr>
+                <w:sz w:val="16"/>
+                <w:szCs w:val="16"/>
+              </w:rPr>
+              <w:t xml:space="preserve"> </w:t>
+            </w:r>
+          </w:p>
+        </w:tc>
+        <w:tc>
+          <w:tcPr>
+            <w:tcW w:w="1260" w:type="dxa"/>
+            <w:tcMar>
+              <w:left w:w="29" w:type="dxa"/>
+              <w:right w:w="29" w:type="dxa"/>
+            </w:tcMar>
+          </w:tcPr>
+          <w:p>
+            <w:pPr>
+              <w:jc w:val="center"/>
+              <w:rPr>
+                <w:sz w:val="16"/>
+                <w:szCs w:val="16"/>
+              </w:rPr>
+            </w:pPr>
+            <w:r>
+              <w:rPr>
+                <w:sz w:val="16"/>
+                <w:szCs w:val="16"/>
+              </w:rPr>
+              <w:t>If you move to get better ranging of</w:t>
+            </w:r>
+            <w:r>
+              <w:rPr>
+                <w:sz w:val="16"/>
+                <w:szCs w:val="16"/>
+              </w:rPr>
+              <w:t xml:space="preserve"> the</w:t>
+            </w:r>
+            <w:r>
+              <w:rPr>
+                <w:sz w:val="16"/>
+                <w:szCs w:val="16"/>
+              </w:rPr>
+              <w:t xml:space="preserve"> group, then record 2</w:t>
+            </w:r>
+            <w:r>
+              <w:rPr>
+                <w:sz w:val="16"/>
+                <w:szCs w:val="16"/>
+                <w:vertAlign w:val="superscript"/>
+              </w:rPr>
+              <w:t>nd</w:t>
+            </w:r>
+            <w:r>
+              <w:rPr>
+                <w:sz w:val="16"/>
+                <w:szCs w:val="16"/>
+              </w:rPr>
+              <w:t xml:space="preserve"> </w:t>
+            </w:r>
+            <w:proofErr w:type="spellStart"/>
+            <w:r>
+              <w:rPr>
+                <w:sz w:val="16"/>
+                <w:szCs w:val="16"/>
+              </w:rPr>
+              <w:t>lat</w:t>
+            </w:r>
+            <w:proofErr w:type="spellEnd"/>
+            <w:r>
+              <w:rPr>
+                <w:sz w:val="16"/>
+                <w:szCs w:val="16"/>
+              </w:rPr>
+              <w:t xml:space="preserve"> here.  Use odometer if GPS fails.</w:t>
+            </w:r>
+          </w:p>
+        </w:tc>
+        <w:tc>
+          <w:tcPr>
+            <w:tcW w:w="1260" w:type="dxa"/>
+            <w:tcMar>
+              <w:left w:w="29" w:type="dxa"/>
+              <w:right w:w="29" w:type="dxa"/>
+            </w:tcMar>
+          </w:tcPr>
+          <w:p>
+            <w:pPr>
+              <w:jc w:val="center"/>
+              <w:rPr>
+                <w:sz w:val="16"/>
+                <w:szCs w:val="16"/>
+              </w:rPr>
+            </w:pPr>
+            <w:r>
+              <w:rPr>
+                <w:sz w:val="16"/>
+                <w:szCs w:val="16"/>
+              </w:rPr>
+              <w:t>If you move to get better ranging of</w:t>
+            </w:r>
+            <w:r>
+              <w:rPr>
+                <w:sz w:val="16"/>
+                <w:szCs w:val="16"/>
+              </w:rPr>
+              <w:t xml:space="preserve"> the</w:t>
+            </w:r>
+            <w:r>
+              <w:rPr>
+                <w:sz w:val="16"/>
+                <w:szCs w:val="16"/>
+              </w:rPr>
+              <w:t xml:space="preserve"> group, then record 2</w:t>
+            </w:r>
+            <w:r>
+              <w:rPr>
+                <w:sz w:val="16"/>
+                <w:szCs w:val="16"/>
+                <w:vertAlign w:val="superscript"/>
+              </w:rPr>
+              <w:t>nd</w:t>
+            </w:r>
+            <w:r>
+              <w:rPr>
+                <w:sz w:val="16"/>
+                <w:szCs w:val="16"/>
+              </w:rPr>
+              <w:t xml:space="preserve"> </w:t>
+            </w:r>
+            <w:r>
+              <w:rPr>
+                <w:sz w:val="16"/>
+                <w:szCs w:val="16"/>
+              </w:rPr>
+              <w:t>long</w:t>
+            </w:r>
+            <w:r>
+              <w:rPr>
+                <w:sz w:val="16"/>
+                <w:szCs w:val="16"/>
+              </w:rPr>
+              <w:t xml:space="preserve"> here.  Use odometer if GPS fails.</w:t>
+            </w:r>
+          </w:p>
+        </w:tc>
+        <w:tc>
+          <w:tcPr>
+            <w:tcW w:w="720" w:type="dxa"/>
+            <w:tcMar>
+              <w:left w:w="29" w:type="dxa"/>
+              <w:right w:w="29" w:type="dxa"/>
+            </w:tcMar>
+          </w:tcPr>
+          <w:p>
+            <w:pPr>
+              <w:jc w:val="center"/>
+              <w:rPr>
+                <w:sz w:val="16"/>
+                <w:szCs w:val="16"/>
+              </w:rPr>
+            </w:pPr>
+            <w:r>
+              <w:rPr>
+                <w:sz w:val="16"/>
+                <w:szCs w:val="16"/>
+              </w:rPr>
+              <w:t>M</w:t>
+            </w:r>
+            <w:r>
+              <w:rPr>
+                <w:sz w:val="16"/>
+                <w:szCs w:val="16"/>
+              </w:rPr>
+              <w:t>eters</w:t>
+            </w:r>
+            <w:r>
+              <w:rPr>
+                <w:sz w:val="16"/>
+                <w:szCs w:val="16"/>
+              </w:rPr>
+              <w:t xml:space="preserve"> (m) or yards (y)</w:t>
+            </w:r>
+            <w:r>
+              <w:rPr>
+                <w:sz w:val="16"/>
+                <w:szCs w:val="16"/>
+              </w:rPr>
+              <w:t xml:space="preserve"> to</w:t>
+            </w:r>
+            <w:r>
+              <w:rPr>
+                <w:sz w:val="16"/>
+                <w:szCs w:val="16"/>
+              </w:rPr>
+              <w:t xml:space="preserve"> group. Use</w:t>
+            </w:r>
+            <w:r>
+              <w:rPr>
+                <w:sz w:val="16"/>
+                <w:szCs w:val="16"/>
+              </w:rPr>
+              <w:t xml:space="preserve"> </w:t>
+            </w:r>
+            <w:proofErr w:type="spellStart"/>
+            <w:r>
+              <w:rPr>
+                <w:sz w:val="16"/>
+                <w:szCs w:val="16"/>
+              </w:rPr>
+              <w:t>t</w:t>
+            </w:r>
+            <w:r>
+              <w:rPr>
+                <w:sz w:val="16"/>
+                <w:szCs w:val="16"/>
+              </w:rPr>
+              <w:t>ildas</w:t>
+            </w:r>
+            <w:proofErr w:type="spellEnd"/>
+            <w:r>
+              <w:rPr>
+                <w:sz w:val="16"/>
+                <w:szCs w:val="16"/>
+              </w:rPr>
+              <w:t xml:space="preserve"> “</w:t>
+            </w:r>
+            <w:r>
+              <w:rPr>
+                <w:rFonts w:cstheme="minorHAnsi"/>
+                <w:sz w:val="16"/>
+                <w:szCs w:val="16"/>
+              </w:rPr>
+              <w:t xml:space="preserve">≈100m” if </w:t>
+            </w:r>
+            <w:proofErr w:type="spellStart"/>
+            <w:r>
+              <w:rPr>
+                <w:rFonts w:cstheme="minorHAnsi"/>
+                <w:sz w:val="16"/>
+                <w:szCs w:val="16"/>
+              </w:rPr>
+              <w:t>approx</w:t>
+            </w:r>
+            <w:proofErr w:type="spellEnd"/>
+            <w:r>
+              <w:rPr>
+                <w:rFonts w:cstheme="minorHAnsi"/>
+                <w:sz w:val="16"/>
+                <w:szCs w:val="16"/>
+              </w:rPr>
+              <w:t xml:space="preserve"> distance</w:t>
+            </w:r>
+          </w:p>
+        </w:tc>
+        <w:tc>
+          <w:tcPr>
+            <w:tcW w:w="990" w:type="dxa"/>
+            <w:tcMar>
+              <w:left w:w="29" w:type="dxa"/>
+              <w:right w:w="29" w:type="dxa"/>
+            </w:tcMar>
+          </w:tcPr>
+          <w:p>
+            <w:pPr>
+              <w:jc w:val="center"/>
+              <w:rPr>
+                <w:sz w:val="16"/>
+                <w:szCs w:val="16"/>
+              </w:rPr>
+            </w:pPr>
+            <w:r>
+              <w:rPr>
+                <w:sz w:val="16"/>
+                <w:szCs w:val="16"/>
+              </w:rPr>
+              <w:t xml:space="preserve">Bearing degrees </w:t>
+            </w:r>
+            <w:r>
+              <w:rPr>
+                <w:sz w:val="16"/>
+                <w:szCs w:val="16"/>
+              </w:rPr>
+              <w:t xml:space="preserve">to group from </w:t>
+            </w:r>
+            <w:proofErr w:type="gramStart"/>
+            <w:r>
+              <w:rPr>
+                <w:sz w:val="16"/>
+                <w:szCs w:val="16"/>
+              </w:rPr>
+              <w:t>off of</w:t>
+            </w:r>
+            <w:proofErr w:type="gramEnd"/>
+            <w:r>
+              <w:rPr>
+                <w:sz w:val="16"/>
+                <w:szCs w:val="16"/>
+              </w:rPr>
+              <w:t xml:space="preserve"> true N, not magnetic N. </w:t>
+            </w:r>
+            <w:r>
+              <w:rPr>
+                <w:sz w:val="16"/>
+                <w:szCs w:val="16"/>
+              </w:rPr>
+              <w:t>from</w:t>
+            </w:r>
+            <w:r>
+              <w:rPr>
+                <w:sz w:val="16"/>
+                <w:szCs w:val="16"/>
+              </w:rPr>
+              <w:t xml:space="preserve"> phone, </w:t>
+            </w:r>
+            <w:proofErr w:type="spellStart"/>
+            <w:r>
+              <w:rPr>
+                <w:sz w:val="16"/>
+                <w:szCs w:val="16"/>
+              </w:rPr>
+              <w:t>gps</w:t>
+            </w:r>
+            <w:proofErr w:type="spellEnd"/>
+            <w:r>
+              <w:rPr>
+                <w:sz w:val="16"/>
+                <w:szCs w:val="16"/>
+              </w:rPr>
+              <w:t xml:space="preserve">, or compass </w:t>
+            </w:r>
+          </w:p>
+        </w:tc>
+        <w:tc>
+          <w:tcPr>
+            <w:tcW w:w="720" w:type="dxa"/>
+            <w:tcMar>
+              <w:left w:w="29" w:type="dxa"/>
+              <w:right w:w="29" w:type="dxa"/>
+            </w:tcMar>
+          </w:tcPr>
+          <w:p>
+            <w:pPr>
+              <w:jc w:val="center"/>
+              <w:rPr>
+                <w:sz w:val="16"/>
+                <w:szCs w:val="16"/>
+              </w:rPr>
+            </w:pPr>
+            <w:r>
+              <w:rPr>
+                <w:sz w:val="16"/>
+                <w:szCs w:val="16"/>
+              </w:rPr>
+              <w:t xml:space="preserve">Total number in group, </w:t>
+            </w:r>
+            <w:r>
+              <w:rPr>
+                <w:sz w:val="16"/>
+                <w:szCs w:val="16"/>
+                <w:u w:val="single"/>
+              </w:rPr>
+              <w:t>including</w:t>
+            </w:r>
+            <w:r>
+              <w:rPr>
+                <w:sz w:val="16"/>
+                <w:szCs w:val="16"/>
+              </w:rPr>
+              <w:t xml:space="preserve"> </w:t>
+            </w:r>
+            <w:r>
+              <w:rPr>
+                <w:sz w:val="16"/>
+                <w:szCs w:val="16"/>
+                <w:u w:val="single"/>
+              </w:rPr>
+              <w:t xml:space="preserve">members of any </w:t>
+            </w:r>
+            <w:r>
+              <w:rPr>
+                <w:sz w:val="16"/>
+                <w:szCs w:val="16"/>
+                <w:u w:val="single"/>
+              </w:rPr>
+              <w:t>other</w:t>
+            </w:r>
+            <w:r>
+              <w:rPr>
+                <w:sz w:val="16"/>
+                <w:szCs w:val="16"/>
+              </w:rPr>
+              <w:t xml:space="preserve"> </w:t>
+            </w:r>
+            <w:r>
+              <w:rPr>
+                <w:sz w:val="16"/>
+                <w:szCs w:val="16"/>
+                <w:u w:val="single"/>
+              </w:rPr>
+              <w:t>species</w:t>
+            </w:r>
+            <w:r>
+              <w:rPr>
+                <w:sz w:val="16"/>
+                <w:szCs w:val="16"/>
+                <w:u w:val="single"/>
+              </w:rPr>
+              <w:t>!</w:t>
+            </w:r>
+          </w:p>
+        </w:tc>
+        <w:tc>
+          <w:tcPr>
+            <w:tcW w:w="1350" w:type="dxa"/>
+            <w:tcMar>
+              <w:left w:w="29" w:type="dxa"/>
+              <w:right w:w="29" w:type="dxa"/>
+            </w:tcMar>
+          </w:tcPr>
+          <w:p>
+            <w:pPr>
+              <w:jc w:val="center"/>
+              <w:rPr>
+                <w:sz w:val="16"/>
+                <w:szCs w:val="16"/>
+              </w:rPr>
+            </w:pPr>
+            <w:r>
+              <w:rPr>
+                <w:sz w:val="16"/>
+                <w:szCs w:val="16"/>
+              </w:rPr>
+              <w:t xml:space="preserve"># </w:t>
+            </w:r>
+            <w:proofErr w:type="gramStart"/>
+            <w:r>
+              <w:rPr>
+                <w:sz w:val="16"/>
+                <w:szCs w:val="16"/>
+              </w:rPr>
+              <w:t>of</w:t>
+            </w:r>
+            <w:proofErr w:type="gramEnd"/>
+            <w:r>
+              <w:rPr>
+                <w:sz w:val="16"/>
+                <w:szCs w:val="16"/>
+              </w:rPr>
+              <w:t xml:space="preserve"> confirmed</w:t>
             </w:r>
           </w:p>
           <w:p>
@@ -458,15 +2178,199 @@
                 <w:sz w:val="16"/>
                 <w:szCs w:val="16"/>
               </w:rPr>
-              <w:t>‘Unknown’</w:t>
-            </w:r>
+              <w:t>M</w:t>
+            </w:r>
+            <w:r>
+              <w:rPr>
+                <w:sz w:val="16"/>
+                <w:szCs w:val="16"/>
+              </w:rPr>
+              <w:t xml:space="preserve">, </w:t>
+            </w:r>
+            <w:r>
+              <w:rPr>
+                <w:sz w:val="16"/>
+                <w:szCs w:val="16"/>
+              </w:rPr>
+              <w:t>F</w:t>
+            </w:r>
+            <w:r>
+              <w:rPr>
+                <w:sz w:val="16"/>
+                <w:szCs w:val="16"/>
+              </w:rPr>
+              <w:t xml:space="preserve">, </w:t>
+            </w:r>
+            <w:r>
+              <w:rPr>
+                <w:sz w:val="16"/>
+                <w:szCs w:val="16"/>
+              </w:rPr>
+              <w:t>J</w:t>
+            </w:r>
+            <w:r>
+              <w:rPr>
+                <w:sz w:val="16"/>
+                <w:szCs w:val="16"/>
+              </w:rPr>
+              <w:t>,</w:t>
+            </w:r>
+            <w:r>
+              <w:rPr>
+                <w:sz w:val="16"/>
+                <w:szCs w:val="16"/>
+              </w:rPr>
+              <w:t xml:space="preserve"> </w:t>
+            </w:r>
+            <w:r>
+              <w:rPr>
+                <w:sz w:val="16"/>
+                <w:szCs w:val="16"/>
+              </w:rPr>
+              <w:t xml:space="preserve">A, </w:t>
+            </w:r>
+            <w:r>
+              <w:rPr>
+                <w:sz w:val="16"/>
+                <w:szCs w:val="16"/>
+              </w:rPr>
+              <w:t>B</w:t>
+            </w:r>
+            <w:r>
+              <w:rPr>
+                <w:sz w:val="16"/>
+                <w:szCs w:val="16"/>
+              </w:rPr>
+              <w:t xml:space="preserve">, or U for adult </w:t>
+            </w:r>
+            <w:r>
+              <w:rPr>
+                <w:b/>
+                <w:bCs/>
+                <w:sz w:val="16"/>
+                <w:szCs w:val="16"/>
+              </w:rPr>
+              <w:t>M</w:t>
+            </w:r>
+            <w:r>
+              <w:rPr>
+                <w:sz w:val="16"/>
+                <w:szCs w:val="16"/>
+              </w:rPr>
+              <w:t xml:space="preserve">ales, adult </w:t>
+            </w:r>
+            <w:r>
+              <w:rPr>
+                <w:b/>
+                <w:bCs/>
+                <w:sz w:val="16"/>
+                <w:szCs w:val="16"/>
+              </w:rPr>
+              <w:t>F</w:t>
+            </w:r>
+            <w:r>
+              <w:rPr>
+                <w:sz w:val="16"/>
+                <w:szCs w:val="16"/>
+              </w:rPr>
+              <w:t xml:space="preserve">emales, </w:t>
+            </w:r>
+            <w:r>
+              <w:rPr>
+                <w:b/>
+                <w:bCs/>
+                <w:sz w:val="16"/>
+                <w:szCs w:val="16"/>
+              </w:rPr>
+              <w:t>J</w:t>
+            </w:r>
+            <w:r>
+              <w:rPr>
+                <w:sz w:val="16"/>
+                <w:szCs w:val="16"/>
+              </w:rPr>
+              <w:t xml:space="preserve">uveniles, </w:t>
+            </w:r>
+            <w:r>
+              <w:rPr>
+                <w:b/>
+                <w:bCs/>
+                <w:sz w:val="16"/>
+                <w:szCs w:val="16"/>
+              </w:rPr>
+              <w:t>A</w:t>
+            </w:r>
+            <w:r>
+              <w:rPr>
+                <w:sz w:val="16"/>
+                <w:szCs w:val="16"/>
+              </w:rPr>
+              <w:t>dults</w:t>
+            </w:r>
+            <w:r>
+              <w:rPr>
+                <w:sz w:val="16"/>
+                <w:szCs w:val="16"/>
+              </w:rPr>
+              <w:t xml:space="preserve"> (F or M, not J</w:t>
+            </w:r>
+            <w:r>
+              <w:rPr>
+                <w:sz w:val="16"/>
+                <w:szCs w:val="16"/>
+              </w:rPr>
+              <w:t xml:space="preserve">), </w:t>
+            </w:r>
+            <w:r>
+              <w:rPr>
+                <w:b/>
+                <w:bCs/>
+                <w:sz w:val="16"/>
+                <w:szCs w:val="16"/>
+              </w:rPr>
+              <w:t>B</w:t>
+            </w:r>
+            <w:r>
+              <w:rPr>
+                <w:sz w:val="16"/>
+                <w:szCs w:val="16"/>
+              </w:rPr>
+              <w:t xml:space="preserve">ald (F or J, not M), or </w:t>
+            </w:r>
+            <w:proofErr w:type="spellStart"/>
+            <w:r>
+              <w:rPr>
+                <w:b/>
+                <w:bCs/>
+                <w:sz w:val="16"/>
+                <w:szCs w:val="16"/>
+              </w:rPr>
+              <w:t>U</w:t>
+            </w:r>
+            <w:r>
+              <w:rPr>
+                <w:sz w:val="16"/>
+                <w:szCs w:val="16"/>
+              </w:rPr>
+              <w:t>nclassifed</w:t>
+            </w:r>
+            <w:proofErr w:type="spellEnd"/>
           </w:p>
+        </w:tc>
+        <w:tc>
+          <w:tcPr>
+            <w:tcW w:w="720" w:type="dxa"/>
+            <w:tcMar>
+              <w:left w:w="29" w:type="dxa"/>
+              <w:right w:w="29" w:type="dxa"/>
+            </w:tcMar>
+          </w:tcPr>
           <w:p>
             <w:pPr>
               <w:jc w:val="center"/>
               <w:rPr>
-                <w:sz w:val="15"/>
-                <w:szCs w:val="15"/>
+                <w:sz w:val="16"/>
+                <w:szCs w:val="16"/>
               </w:rPr>
             </w:pPr>
             <w:r>
@@ -474,417 +2378,21 @@
                 <w:sz w:val="16"/>
                 <w:szCs w:val="16"/>
               </w:rPr>
-              <w:t>if not certain of species. “Unk deer’ if not certain of deer species</w:t>
-            </w:r>
-          </w:p>
-        </w:tc>
-        <w:tc>
-          <w:tcPr>
-            <w:tcW w:w="1079" w:type="dxa"/>
-          </w:tcPr>
-          <w:p>
-            <w:pPr>
-              <w:jc w:val="center"/>
-              <w:rPr>
-                <w:sz w:val="16"/>
-                <w:szCs w:val="16"/>
-              </w:rPr>
-            </w:pPr>
-            <w:r>
-              <w:rPr>
-                <w:sz w:val="16"/>
-                <w:szCs w:val="16"/>
-              </w:rPr>
-              <w:t>Posture and activity of first detected individual in group at the instant of detection.</w:t>
-            </w:r>
-          </w:p>
-        </w:tc>
-        <w:tc>
-          <w:tcPr>
-            <w:tcW w:w="1080" w:type="dxa"/>
-          </w:tcPr>
-          <w:p>
-            <w:pPr>
-              <w:jc w:val="center"/>
-              <w:rPr>
-                <w:sz w:val="16"/>
-                <w:szCs w:val="16"/>
-              </w:rPr>
-            </w:pPr>
-            <w:r>
-              <w:rPr>
-                <w:sz w:val="16"/>
-                <w:szCs w:val="16"/>
-              </w:rPr>
-              <w:t>whether the first detected individual was in ‘overcast’, ‘full sun’, or ‘shade’ (as from a tree or mountain).</w:t>
-            </w:r>
-          </w:p>
-        </w:tc>
-        <w:tc>
-          <w:tcPr>
-            <w:tcW w:w="1080" w:type="dxa"/>
-          </w:tcPr>
-          <w:p>
-            <w:pPr>
-              <w:jc w:val="center"/>
-              <w:rPr>
-                <w:sz w:val="15"/>
-                <w:szCs w:val="15"/>
-              </w:rPr>
-            </w:pPr>
-            <w:r>
-              <w:rPr>
-                <w:sz w:val="15"/>
-                <w:szCs w:val="15"/>
-              </w:rPr>
-              <w:t>is the first detected individual as</w:t>
-            </w:r>
-          </w:p>
-          <w:p>
-            <w:pPr>
-              <w:jc w:val="center"/>
-              <w:rPr>
-                <w:sz w:val="15"/>
-                <w:szCs w:val="15"/>
-              </w:rPr>
-            </w:pPr>
-            <w:r>
-              <w:rPr>
-                <w:sz w:val="15"/>
-                <w:szCs w:val="15"/>
-              </w:rPr>
-              <w:t>‘Unknown’ or,</w:t>
-            </w:r>
-          </w:p>
-          <w:p>
-            <w:pPr>
-              <w:jc w:val="center"/>
-              <w:rPr>
-                <w:sz w:val="15"/>
-                <w:szCs w:val="15"/>
-              </w:rPr>
-            </w:pPr>
-            <w:r>
-              <w:rPr>
-                <w:sz w:val="15"/>
-                <w:szCs w:val="15"/>
-              </w:rPr>
-              <w:t>‘Adult’</w:t>
-            </w:r>
-          </w:p>
-          <w:p>
-            <w:pPr>
-              <w:jc w:val="center"/>
-              <w:rPr>
-                <w:sz w:val="15"/>
-                <w:szCs w:val="15"/>
-              </w:rPr>
-            </w:pPr>
-            <w:r>
-              <w:rPr>
-                <w:sz w:val="15"/>
-                <w:szCs w:val="15"/>
-              </w:rPr>
-              <w:t>‘Adult male’ ‘Adult female’, ‘Juvenile’ if 99.9% certain.</w:t>
-            </w:r>
-          </w:p>
-        </w:tc>
-        <w:tc>
-          <w:tcPr>
-            <w:tcW w:w="1080" w:type="dxa"/>
-          </w:tcPr>
-          <w:p>
-            <w:pPr>
-              <w:jc w:val="center"/>
-              <w:rPr>
-                <w:sz w:val="15"/>
-                <w:szCs w:val="15"/>
-              </w:rPr>
-            </w:pPr>
-            <w:r>
-              <w:rPr>
-                <w:sz w:val="15"/>
-                <w:szCs w:val="15"/>
-              </w:rPr>
-              <w:t>Classify the surface under first individual at instant of detection: snow AND road, grass, shrubland, riparian, forest, or developed</w:t>
-            </w:r>
-          </w:p>
-        </w:tc>
-        <w:tc>
-          <w:tcPr>
-            <w:tcW w:w="1170" w:type="dxa"/>
-          </w:tcPr>
-          <w:p>
-            <w:pPr>
-              <w:jc w:val="center"/>
-              <w:rPr>
-                <w:sz w:val="15"/>
-                <w:szCs w:val="15"/>
-              </w:rPr>
-            </w:pPr>
-            <w:r>
-              <w:rPr>
-                <w:sz w:val="15"/>
-                <w:szCs w:val="15"/>
-              </w:rPr>
-              <w:t>Compass bearing to group from off of north. Double tildas “</w:t>
-            </w:r>
-            <w:r>
-              <w:rPr>
-                <w:rFonts w:cstheme="minorHAnsi"/>
-                <w:sz w:val="15"/>
-                <w:szCs w:val="15"/>
-              </w:rPr>
-              <w:t xml:space="preserve">≈100” </w:t>
-            </w:r>
-            <w:r>
-              <w:rPr>
-                <w:sz w:val="15"/>
-                <w:szCs w:val="15"/>
-              </w:rPr>
-              <w:t xml:space="preserve"> if approximate. If no compass, use ‘Heading </w:t>
-            </w:r>
-            <w:r>
-              <w:rPr>
-                <w:rFonts w:cstheme="minorHAnsi"/>
-                <w:sz w:val="15"/>
-                <w:szCs w:val="15"/>
-              </w:rPr>
-              <w:t>≈ ###</w:t>
-            </w:r>
-            <w:r>
-              <w:rPr>
-                <w:sz w:val="15"/>
-                <w:szCs w:val="15"/>
-              </w:rPr>
-              <w:t>’ angle to group from transect line (road).</w:t>
-            </w:r>
-          </w:p>
-        </w:tc>
-        <w:tc>
-          <w:tcPr>
-            <w:tcW w:w="1082" w:type="dxa"/>
-          </w:tcPr>
-          <w:p>
-            <w:pPr>
-              <w:jc w:val="center"/>
-              <w:rPr>
-                <w:sz w:val="15"/>
-                <w:szCs w:val="15"/>
-              </w:rPr>
-            </w:pPr>
-            <w:r>
-              <w:rPr>
-                <w:sz w:val="15"/>
-                <w:szCs w:val="15"/>
-              </w:rPr>
-              <w:t>24 hour time</w:t>
-            </w:r>
-          </w:p>
-        </w:tc>
-        <w:tc>
-          <w:tcPr>
-            <w:tcW w:w="1080" w:type="dxa"/>
-          </w:tcPr>
-          <w:p>
-            <w:pPr>
-              <w:jc w:val="center"/>
-              <w:rPr>
-                <w:sz w:val="16"/>
-                <w:szCs w:val="16"/>
-              </w:rPr>
-            </w:pPr>
-            <w:r>
-              <w:rPr>
-                <w:sz w:val="16"/>
-                <w:szCs w:val="16"/>
-              </w:rPr>
-              <w:t>Your latitude  in Decimal degrees (WGS 84). If GPS malfunction, then use odometer reading and mark on map.</w:t>
-            </w:r>
-          </w:p>
-        </w:tc>
-        <w:tc>
-          <w:tcPr>
-            <w:tcW w:w="1081" w:type="dxa"/>
-          </w:tcPr>
-          <w:p>
-            <w:pPr>
-              <w:jc w:val="center"/>
-              <w:rPr>
-                <w:sz w:val="16"/>
-                <w:szCs w:val="16"/>
-              </w:rPr>
-            </w:pPr>
-            <w:r>
-              <w:rPr>
-                <w:sz w:val="16"/>
-                <w:szCs w:val="16"/>
-              </w:rPr>
-              <w:t>Your Longitude in decimal degrees (WGS 84). If GPS malfunction, then use odometer reading and mark on map.</w:t>
-            </w:r>
-          </w:p>
-        </w:tc>
-        <w:tc>
-          <w:tcPr>
-            <w:tcW w:w="1080" w:type="dxa"/>
-          </w:tcPr>
-          <w:p>
-            <w:pPr>
-              <w:jc w:val="center"/>
-              <w:rPr>
-                <w:sz w:val="16"/>
-                <w:szCs w:val="16"/>
-              </w:rPr>
-            </w:pPr>
-            <w:r>
-              <w:rPr>
-                <w:sz w:val="16"/>
-                <w:szCs w:val="16"/>
-              </w:rPr>
-              <w:t>Rangefinder meters to first detected individual or double tildas “</w:t>
-            </w:r>
-            <w:r>
-              <w:rPr>
-                <w:rFonts w:cstheme="minorHAnsi"/>
-                <w:sz w:val="16"/>
-                <w:szCs w:val="16"/>
-              </w:rPr>
-              <w:t>≈100m” if approximate visual distance.</w:t>
-            </w:r>
-          </w:p>
-        </w:tc>
-        <w:tc>
-          <w:tcPr>
-            <w:tcW w:w="1080" w:type="dxa"/>
-          </w:tcPr>
-          <w:p>
-            <w:pPr>
-              <w:jc w:val="center"/>
-              <w:rPr>
-                <w:sz w:val="15"/>
-                <w:szCs w:val="15"/>
-              </w:rPr>
-            </w:pPr>
-            <w:r>
-              <w:rPr>
-                <w:sz w:val="15"/>
-                <w:szCs w:val="15"/>
-              </w:rPr>
-              <w:t>How was first individual detected at the instant of detection? Usually naked eye but sometimes binoculars, scope, or camera.</w:t>
-            </w:r>
-          </w:p>
-        </w:tc>
-        <w:tc>
-          <w:tcPr>
-            <w:tcW w:w="900" w:type="dxa"/>
-          </w:tcPr>
-          <w:p>
-            <w:pPr>
-              <w:jc w:val="center"/>
-              <w:rPr>
-                <w:sz w:val="15"/>
-                <w:szCs w:val="15"/>
-              </w:rPr>
-            </w:pPr>
-            <w:r>
-              <w:rPr>
-                <w:sz w:val="16"/>
-                <w:szCs w:val="16"/>
-              </w:rPr>
-              <w:t>Initials of the first person to detect</w:t>
-            </w:r>
-            <w:r>
-              <w:rPr>
-                <w:sz w:val="15"/>
-                <w:szCs w:val="15"/>
-              </w:rPr>
-              <w:t>.</w:t>
-            </w:r>
-          </w:p>
-        </w:tc>
-        <w:tc>
-          <w:tcPr>
-            <w:tcW w:w="990" w:type="dxa"/>
-          </w:tcPr>
-          <w:p>
-            <w:pPr>
-              <w:jc w:val="center"/>
-              <w:rPr>
-                <w:sz w:val="15"/>
-                <w:szCs w:val="15"/>
-              </w:rPr>
-            </w:pPr>
-            <w:r>
-              <w:rPr>
-                <w:sz w:val="15"/>
-                <w:szCs w:val="15"/>
-              </w:rPr>
-              <w:t xml:space="preserve"># individuals </w:t>
-            </w:r>
-            <w:r>
-              <w:rPr>
-                <w:sz w:val="15"/>
-                <w:szCs w:val="15"/>
-              </w:rPr>
-              <w:t>Use double tildas if an unknown number of individuals moved away before they all could be counted.</w:t>
-            </w:r>
-            <w:r>
-              <w:rPr>
-                <w:sz w:val="15"/>
-                <w:szCs w:val="15"/>
-              </w:rPr>
-              <w:t xml:space="preserve"> Parse as</w:t>
-            </w:r>
-          </w:p>
-          <w:p>
-            <w:pPr>
-              <w:jc w:val="center"/>
-              <w:rPr>
-                <w:sz w:val="15"/>
-                <w:szCs w:val="15"/>
-              </w:rPr>
-            </w:pPr>
-            <w:r>
-              <w:rPr>
-                <w:sz w:val="15"/>
-                <w:szCs w:val="15"/>
-              </w:rPr>
-              <w:t>U/A/M/F/</w:t>
-            </w:r>
-            <w:r>
-              <w:rPr>
-                <w:sz w:val="15"/>
-                <w:szCs w:val="15"/>
-              </w:rPr>
-              <w:t>J</w:t>
-            </w:r>
-            <w:r>
-              <w:rPr>
-                <w:sz w:val="15"/>
-                <w:szCs w:val="15"/>
-              </w:rPr>
-              <w:t xml:space="preserve"> if confident</w:t>
-            </w:r>
-          </w:p>
-        </w:tc>
-        <w:tc>
-          <w:tcPr>
-            <w:tcW w:w="900" w:type="dxa"/>
-          </w:tcPr>
-          <w:p>
-            <w:pPr>
-              <w:jc w:val="center"/>
-              <w:rPr>
-                <w:sz w:val="15"/>
-                <w:szCs w:val="15"/>
-              </w:rPr>
-            </w:pPr>
-            <w:r>
-              <w:rPr>
-                <w:sz w:val="15"/>
-                <w:szCs w:val="15"/>
-              </w:rPr>
-              <w:t xml:space="preserve">What was the most common activity </w:t>
+              <w:t>What was the most common activity</w:t>
+            </w:r>
+            <w:r>
+              <w:rPr>
+                <w:sz w:val="16"/>
+                <w:szCs w:val="16"/>
+              </w:rPr>
+              <w:t>? grazing, resting, standing, moving</w:t>
+            </w:r>
+            <w:r>
+              <w:rPr>
+                <w:sz w:val="16"/>
+                <w:szCs w:val="16"/>
+              </w:rPr>
+              <w:t xml:space="preserve"> </w:t>
             </w:r>
           </w:p>
         </w:tc>
@@ -895,12 +2403,12 @@
         </w:trPr>
         <w:tc>
           <w:tcPr>
-            <w:tcW w:w="983" w:type="dxa"/>
+            <w:tcW w:w="895" w:type="dxa"/>
           </w:tcPr>
           <w:p>
             <w:pPr>
               <w:rPr>
-                <w:rFonts w:ascii="Segoe Script" w:hAnsi="Segoe Script"/>
+                <w:rFonts w:ascii="Comic Sans MS" w:hAnsi="Comic Sans MS"/>
                 <w:b/>
                 <w:bCs/>
                 <w:sz w:val="14"/>
@@ -909,24 +2417,24 @@
             </w:pPr>
             <w:r>
               <w:rPr>
-                <w:rFonts w:ascii="Segoe Script" w:hAnsi="Segoe Script"/>
+                <w:rFonts w:ascii="Comic Sans MS" w:hAnsi="Comic Sans MS"/>
                 <w:b/>
                 <w:bCs/>
                 <w:sz w:val="14"/>
                 <w:szCs w:val="14"/>
               </w:rPr>
-              <w:t>Unk deer</w:t>
+              <w:t>Mule deer</w:t>
             </w:r>
           </w:p>
         </w:tc>
         <w:tc>
           <w:tcPr>
-            <w:tcW w:w="1079" w:type="dxa"/>
+            <w:tcW w:w="1080" w:type="dxa"/>
           </w:tcPr>
           <w:p>
             <w:pPr>
               <w:rPr>
-                <w:rFonts w:ascii="Segoe Script" w:hAnsi="Segoe Script"/>
+                <w:rFonts w:ascii="Comic Sans MS" w:hAnsi="Comic Sans MS"/>
                 <w:b/>
                 <w:bCs/>
                 <w:sz w:val="14"/>
@@ -935,13 +2443,13 @@
             </w:pPr>
             <w:r>
               <w:rPr>
-                <w:rFonts w:ascii="Segoe Script" w:hAnsi="Segoe Script"/>
+                <w:rFonts w:ascii="Comic Sans MS" w:hAnsi="Comic Sans MS"/>
                 <w:b/>
                 <w:bCs/>
                 <w:sz w:val="14"/>
                 <w:szCs w:val="14"/>
               </w:rPr>
-              <w:t>Walking head down</w:t>
+              <w:t>44.5623</w:t>
             </w:r>
           </w:p>
         </w:tc>
@@ -952,7 +2460,7 @@
           <w:p>
             <w:pPr>
               <w:rPr>
-                <w:rFonts w:ascii="Segoe Script" w:hAnsi="Segoe Script"/>
+                <w:rFonts w:ascii="Comic Sans MS" w:hAnsi="Comic Sans MS"/>
                 <w:b/>
                 <w:bCs/>
                 <w:sz w:val="14"/>
@@ -961,24 +2469,24 @@
             </w:pPr>
             <w:r>
               <w:rPr>
-                <w:rFonts w:ascii="Segoe Script" w:hAnsi="Segoe Script"/>
+                <w:rFonts w:ascii="Comic Sans MS" w:hAnsi="Comic Sans MS"/>
                 <w:b/>
                 <w:bCs/>
                 <w:sz w:val="14"/>
                 <w:szCs w:val="14"/>
               </w:rPr>
-              <w:t>Overcast</w:t>
+              <w:t>-107.2546</w:t>
             </w:r>
           </w:p>
         </w:tc>
         <w:tc>
           <w:tcPr>
-            <w:tcW w:w="1080" w:type="dxa"/>
+            <w:tcW w:w="720" w:type="dxa"/>
           </w:tcPr>
           <w:p>
             <w:pPr>
               <w:rPr>
-                <w:rFonts w:ascii="Segoe Script" w:hAnsi="Segoe Script"/>
+                <w:rFonts w:ascii="Comic Sans MS" w:hAnsi="Comic Sans MS"/>
                 <w:b/>
                 <w:bCs/>
                 <w:sz w:val="14"/>
@@ -987,24 +2495,24 @@
             </w:pPr>
             <w:r>
               <w:rPr>
-                <w:rFonts w:ascii="Segoe Script" w:hAnsi="Segoe Script"/>
+                <w:rFonts w:ascii="Comic Sans MS" w:hAnsi="Comic Sans MS"/>
                 <w:b/>
                 <w:bCs/>
                 <w:sz w:val="14"/>
                 <w:szCs w:val="14"/>
               </w:rPr>
-              <w:t>Unknown</w:t>
+              <w:t>13:24</w:t>
             </w:r>
           </w:p>
         </w:tc>
         <w:tc>
           <w:tcPr>
-            <w:tcW w:w="1080" w:type="dxa"/>
+            <w:tcW w:w="810" w:type="dxa"/>
           </w:tcPr>
           <w:p>
             <w:pPr>
               <w:rPr>
-                <w:rFonts w:ascii="Segoe Script" w:hAnsi="Segoe Script"/>
+                <w:rFonts w:ascii="Comic Sans MS" w:hAnsi="Comic Sans MS"/>
                 <w:b/>
                 <w:bCs/>
                 <w:sz w:val="14"/>
@@ -1013,24 +2521,24 @@
             </w:pPr>
             <w:r>
               <w:rPr>
-                <w:rFonts w:ascii="Segoe Script" w:hAnsi="Segoe Script"/>
+                <w:rFonts w:ascii="Comic Sans MS" w:hAnsi="Comic Sans MS"/>
                 <w:b/>
                 <w:bCs/>
                 <w:sz w:val="14"/>
                 <w:szCs w:val="14"/>
               </w:rPr>
-              <w:t>Snow, road</w:t>
+              <w:t>Parked</w:t>
             </w:r>
           </w:p>
         </w:tc>
         <w:tc>
           <w:tcPr>
-            <w:tcW w:w="1170" w:type="dxa"/>
+            <w:tcW w:w="810" w:type="dxa"/>
           </w:tcPr>
           <w:p>
             <w:pPr>
               <w:rPr>
-                <w:rFonts w:ascii="Segoe Script" w:hAnsi="Segoe Script"/>
+                <w:rFonts w:ascii="Comic Sans MS" w:hAnsi="Comic Sans MS"/>
                 <w:b/>
                 <w:bCs/>
                 <w:sz w:val="14"/>
@@ -1039,34 +2547,72 @@
             </w:pPr>
             <w:r>
               <w:rPr>
-                <w:rFonts w:ascii="Segoe Script" w:hAnsi="Segoe Script"/>
+                <w:rFonts w:ascii="Comic Sans MS" w:hAnsi="Comic Sans MS"/>
                 <w:b/>
                 <w:bCs/>
                 <w:sz w:val="14"/>
                 <w:szCs w:val="14"/>
               </w:rPr>
-              <w:t>256</w:t>
-            </w:r>
-            <w:r>
-              <w:rPr>
-                <w:rFonts w:ascii="Segoe Script" w:hAnsi="Segoe Script"/>
+              <w:t>Naked eye</w:t>
+            </w:r>
+          </w:p>
+        </w:tc>
+        <w:tc>
+          <w:tcPr>
+            <w:tcW w:w="810" w:type="dxa"/>
+          </w:tcPr>
+          <w:p>
+            <w:pPr>
+              <w:rPr>
+                <w:rFonts w:ascii="Comic Sans MS" w:hAnsi="Comic Sans MS"/>
                 <w:b/>
                 <w:bCs/>
                 <w:sz w:val="14"/>
                 <w:szCs w:val="14"/>
               </w:rPr>
-              <w:t>°</w:t>
-            </w:r>
+            </w:pPr>
+            <w:proofErr w:type="gramStart"/>
+            <w:r>
+              <w:rPr>
+                <w:rFonts w:ascii="Comic Sans MS" w:hAnsi="Comic Sans MS"/>
+                <w:b/>
+                <w:bCs/>
+                <w:sz w:val="14"/>
+                <w:szCs w:val="14"/>
+              </w:rPr>
+              <w:t>Over</w:t>
+            </w:r>
+            <w:r>
+              <w:rPr>
+                <w:rFonts w:ascii="Comic Sans MS" w:hAnsi="Comic Sans MS"/>
+                <w:b/>
+                <w:bCs/>
+                <w:sz w:val="14"/>
+                <w:szCs w:val="14"/>
+              </w:rPr>
+              <w:t xml:space="preserve"> </w:t>
+            </w:r>
+            <w:r>
+              <w:rPr>
+                <w:rFonts w:ascii="Comic Sans MS" w:hAnsi="Comic Sans MS"/>
+                <w:b/>
+                <w:bCs/>
+                <w:sz w:val="14"/>
+                <w:szCs w:val="14"/>
+              </w:rPr>
+              <w:t>cast</w:t>
+            </w:r>
+            <w:proofErr w:type="gramEnd"/>
           </w:p>
         </w:tc>
         <w:tc>
           <w:tcPr>
-            <w:tcW w:w="1082" w:type="dxa"/>
+            <w:tcW w:w="1260" w:type="dxa"/>
           </w:tcPr>
           <w:p>
             <w:pPr>
               <w:rPr>
-                <w:rFonts w:ascii="Segoe Script" w:hAnsi="Segoe Script"/>
+                <w:rFonts w:ascii="Comic Sans MS" w:hAnsi="Comic Sans MS"/>
                 <w:b/>
                 <w:bCs/>
                 <w:sz w:val="14"/>
@@ -1075,50 +2621,86 @@
             </w:pPr>
             <w:r>
               <w:rPr>
-                <w:rFonts w:ascii="Segoe Script" w:hAnsi="Segoe Script"/>
+                <w:rFonts w:ascii="Comic Sans MS" w:hAnsi="Comic Sans MS"/>
                 <w:b/>
                 <w:bCs/>
                 <w:sz w:val="14"/>
                 <w:szCs w:val="14"/>
               </w:rPr>
-              <w:t>13:24</w:t>
+              <w:t xml:space="preserve">Grass </w:t>
+            </w:r>
+            <w:r>
+              <w:rPr>
+                <w:rFonts w:ascii="Comic Sans MS" w:hAnsi="Comic Sans MS"/>
+                <w:b/>
+                <w:bCs/>
+                <w:sz w:val="14"/>
+                <w:szCs w:val="14"/>
+              </w:rPr>
+              <w:t>/</w:t>
+            </w:r>
+            <w:r>
+              <w:rPr>
+                <w:rFonts w:ascii="Comic Sans MS" w:hAnsi="Comic Sans MS"/>
+                <w:b/>
+                <w:bCs/>
+                <w:sz w:val="14"/>
+                <w:szCs w:val="14"/>
+              </w:rPr>
+              <w:t xml:space="preserve"> full </w:t>
+            </w:r>
+            <w:r>
+              <w:rPr>
+                <w:rFonts w:ascii="Comic Sans MS" w:hAnsi="Comic Sans MS"/>
+                <w:b/>
+                <w:bCs/>
+                <w:sz w:val="14"/>
+                <w:szCs w:val="14"/>
+              </w:rPr>
+              <w:t>snow</w:t>
             </w:r>
           </w:p>
         </w:tc>
         <w:tc>
           <w:tcPr>
-            <w:tcW w:w="1080" w:type="dxa"/>
+            <w:tcW w:w="1260" w:type="dxa"/>
           </w:tcPr>
           <w:p>
             <w:pPr>
               <w:rPr>
-                <w:rFonts w:ascii="Segoe Script" w:hAnsi="Segoe Script"/>
+                <w:rFonts w:ascii="Comic Sans MS" w:hAnsi="Comic Sans MS"/>
                 <w:b/>
                 <w:bCs/>
                 <w:sz w:val="14"/>
                 <w:szCs w:val="14"/>
               </w:rPr>
             </w:pPr>
-            <w:r>
-              <w:rPr>
-                <w:rFonts w:ascii="Segoe Script" w:hAnsi="Segoe Script"/>
+          </w:p>
+        </w:tc>
+        <w:tc>
+          <w:tcPr>
+            <w:tcW w:w="1260" w:type="dxa"/>
+          </w:tcPr>
+          <w:p>
+            <w:pPr>
+              <w:rPr>
+                <w:rFonts w:ascii="Comic Sans MS" w:hAnsi="Comic Sans MS"/>
                 <w:b/>
                 <w:bCs/>
                 <w:sz w:val="14"/>
                 <w:szCs w:val="14"/>
               </w:rPr>
-              <w:t>44.5623</w:t>
-            </w:r>
+            </w:pPr>
           </w:p>
         </w:tc>
         <w:tc>
           <w:tcPr>
-            <w:tcW w:w="1081" w:type="dxa"/>
+            <w:tcW w:w="720" w:type="dxa"/>
           </w:tcPr>
           <w:p>
             <w:pPr>
               <w:rPr>
-                <w:rFonts w:ascii="Segoe Script" w:hAnsi="Segoe Script"/>
+                <w:rFonts w:ascii="Comic Sans MS" w:hAnsi="Comic Sans MS"/>
                 <w:b/>
                 <w:bCs/>
                 <w:sz w:val="14"/>
@@ -1127,24 +2709,24 @@
             </w:pPr>
             <w:r>
               <w:rPr>
-                <w:rFonts w:ascii="Segoe Script" w:hAnsi="Segoe Script"/>
+                <w:rFonts w:ascii="Comic Sans MS" w:hAnsi="Comic Sans MS"/>
                 <w:b/>
                 <w:bCs/>
                 <w:sz w:val="14"/>
                 <w:szCs w:val="14"/>
               </w:rPr>
-              <w:t>107.2546</w:t>
+              <w:t>153m</w:t>
             </w:r>
           </w:p>
         </w:tc>
         <w:tc>
           <w:tcPr>
-            <w:tcW w:w="1080" w:type="dxa"/>
+            <w:tcW w:w="990" w:type="dxa"/>
           </w:tcPr>
           <w:p>
             <w:pPr>
               <w:rPr>
-                <w:rFonts w:ascii="Segoe Script" w:hAnsi="Segoe Script"/>
+                <w:rFonts w:ascii="Comic Sans MS" w:hAnsi="Comic Sans MS"/>
                 <w:b/>
                 <w:bCs/>
                 <w:sz w:val="14"/>
@@ -1153,24 +2735,24 @@
             </w:pPr>
             <w:r>
               <w:rPr>
-                <w:rFonts w:ascii="Segoe Script" w:hAnsi="Segoe Script"/>
+                <w:rFonts w:ascii="Comic Sans MS" w:hAnsi="Comic Sans MS"/>
                 <w:b/>
                 <w:bCs/>
                 <w:sz w:val="14"/>
                 <w:szCs w:val="14"/>
               </w:rPr>
-              <w:t>153m</w:t>
+              <w:t>256° phone</w:t>
             </w:r>
           </w:p>
         </w:tc>
         <w:tc>
           <w:tcPr>
-            <w:tcW w:w="1080" w:type="dxa"/>
+            <w:tcW w:w="720" w:type="dxa"/>
           </w:tcPr>
           <w:p>
             <w:pPr>
               <w:rPr>
-                <w:rFonts w:ascii="Segoe Script" w:hAnsi="Segoe Script"/>
+                <w:rFonts w:ascii="Comic Sans MS" w:hAnsi="Comic Sans MS"/>
                 <w:b/>
                 <w:bCs/>
                 <w:sz w:val="14"/>
@@ -1179,24 +2761,24 @@
             </w:pPr>
             <w:r>
               <w:rPr>
-                <w:rFonts w:ascii="Segoe Script" w:hAnsi="Segoe Script"/>
+                <w:rFonts w:ascii="Comic Sans MS" w:hAnsi="Comic Sans MS"/>
                 <w:b/>
                 <w:bCs/>
                 <w:sz w:val="14"/>
                 <w:szCs w:val="14"/>
               </w:rPr>
-              <w:t>Naked eye</w:t>
+              <w:t>13</w:t>
             </w:r>
           </w:p>
         </w:tc>
         <w:tc>
           <w:tcPr>
-            <w:tcW w:w="900" w:type="dxa"/>
+            <w:tcW w:w="1350" w:type="dxa"/>
           </w:tcPr>
           <w:p>
             <w:pPr>
               <w:rPr>
-                <w:rFonts w:ascii="Segoe Script" w:hAnsi="Segoe Script"/>
+                <w:rFonts w:ascii="Comic Sans MS" w:hAnsi="Comic Sans MS"/>
                 <w:b/>
                 <w:bCs/>
                 <w:sz w:val="14"/>
@@ -1205,24 +2787,24 @@
             </w:pPr>
             <w:r>
               <w:rPr>
-                <w:rFonts w:ascii="Segoe Script" w:hAnsi="Segoe Script"/>
+                <w:rFonts w:ascii="Comic Sans MS" w:hAnsi="Comic Sans MS"/>
                 <w:b/>
                 <w:bCs/>
                 <w:sz w:val="14"/>
                 <w:szCs w:val="14"/>
               </w:rPr>
-              <w:t>DAC</w:t>
+              <w:t xml:space="preserve">8U 5M </w:t>
             </w:r>
           </w:p>
         </w:tc>
         <w:tc>
           <w:tcPr>
-            <w:tcW w:w="990" w:type="dxa"/>
+            <w:tcW w:w="720" w:type="dxa"/>
           </w:tcPr>
           <w:p>
             <w:pPr>
               <w:rPr>
-                <w:rFonts w:ascii="Segoe Script" w:hAnsi="Segoe Script"/>
+                <w:rFonts w:ascii="Comic Sans MS" w:hAnsi="Comic Sans MS"/>
                 <w:b/>
                 <w:bCs/>
                 <w:sz w:val="14"/>
@@ -1231,54 +2813,7 @@
             </w:pPr>
             <w:r>
               <w:rPr>
-                <w:rFonts w:ascii="Segoe Script" w:hAnsi="Segoe Script"/>
-                <w:b/>
-                <w:bCs/>
-                <w:sz w:val="14"/>
-                <w:szCs w:val="14"/>
-              </w:rPr>
-              <w:t>≈13</w:t>
-            </w:r>
-          </w:p>
-          <w:p>
-            <w:pPr>
-              <w:rPr>
-                <w:rFonts w:ascii="Segoe Script" w:hAnsi="Segoe Script"/>
-                <w:b/>
-                <w:bCs/>
-                <w:sz w:val="14"/>
-                <w:szCs w:val="14"/>
-              </w:rPr>
-            </w:pPr>
-            <w:r>
-              <w:rPr>
-                <w:rFonts w:ascii="Segoe Script" w:hAnsi="Segoe Script"/>
-                <w:b/>
-                <w:bCs/>
-                <w:sz w:val="14"/>
-                <w:szCs w:val="14"/>
-              </w:rPr>
-              <w:t xml:space="preserve">8U 5M </w:t>
-            </w:r>
-          </w:p>
-        </w:tc>
-        <w:tc>
-          <w:tcPr>
-            <w:tcW w:w="900" w:type="dxa"/>
-          </w:tcPr>
-          <w:p>
-            <w:pPr>
-              <w:rPr>
-                <w:rFonts w:ascii="Segoe Script" w:hAnsi="Segoe Script"/>
-                <w:b/>
-                <w:bCs/>
-                <w:sz w:val="14"/>
-                <w:szCs w:val="14"/>
-              </w:rPr>
-            </w:pPr>
-            <w:r>
-              <w:rPr>
-                <w:rFonts w:ascii="Segoe Script" w:hAnsi="Segoe Script"/>
+                <w:rFonts w:ascii="Comic Sans MS" w:hAnsi="Comic Sans MS"/>
                 <w:b/>
                 <w:bCs/>
                 <w:sz w:val="14"/>
@@ -1295,22 +2830,276 @@
         </w:trPr>
         <w:tc>
           <w:tcPr>
-            <w:tcW w:w="983" w:type="dxa"/>
+            <w:tcW w:w="895" w:type="dxa"/>
           </w:tcPr>
           <w:p>
             <w:r>
-              <w:t>START</w:t>
+              <w:t>Start</w:t>
             </w:r>
           </w:p>
         </w:tc>
         <w:tc>
           <w:tcPr>
-            <w:tcW w:w="13682" w:type="dxa"/>
-            <w:gridSpan w:val="13"/>
+            <w:tcW w:w="1080" w:type="dxa"/>
+            <w:shd w:val="clear" w:color="auto" w:fill="auto"/>
+          </w:tcPr>
+          <w:p/>
+        </w:tc>
+        <w:tc>
+          <w:tcPr>
+            <w:tcW w:w="1080" w:type="dxa"/>
+            <w:shd w:val="clear" w:color="auto" w:fill="auto"/>
+          </w:tcPr>
+          <w:p/>
+        </w:tc>
+        <w:tc>
+          <w:tcPr>
+            <w:tcW w:w="720" w:type="dxa"/>
+            <w:shd w:val="clear" w:color="auto" w:fill="auto"/>
+          </w:tcPr>
+          <w:p/>
+        </w:tc>
+        <w:tc>
+          <w:tcPr>
+            <w:tcW w:w="810" w:type="dxa"/>
+            <w:shd w:val="clear" w:color="auto" w:fill="AEAAAA" w:themeFill="background2" w:themeFillShade="BF"/>
+          </w:tcPr>
+          <w:p/>
+        </w:tc>
+        <w:tc>
+          <w:tcPr>
+            <w:tcW w:w="810" w:type="dxa"/>
+            <w:shd w:val="clear" w:color="auto" w:fill="AEAAAA" w:themeFill="background2" w:themeFillShade="BF"/>
+          </w:tcPr>
+          <w:p/>
+        </w:tc>
+        <w:tc>
+          <w:tcPr>
+            <w:tcW w:w="810" w:type="dxa"/>
+            <w:shd w:val="clear" w:color="auto" w:fill="auto"/>
+          </w:tcPr>
+          <w:p/>
+        </w:tc>
+        <w:tc>
+          <w:tcPr>
+            <w:tcW w:w="1260" w:type="dxa"/>
+            <w:shd w:val="clear" w:color="auto" w:fill="auto"/>
+          </w:tcPr>
+          <w:p/>
+        </w:tc>
+        <w:tc>
+          <w:tcPr>
+            <w:tcW w:w="7020" w:type="dxa"/>
+            <w:gridSpan w:val="7"/>
+            <w:shd w:val="clear" w:color="auto" w:fill="AEAAAA" w:themeFill="background2" w:themeFillShade="BF"/>
+            <w:noWrap/>
           </w:tcPr>
           <w:p>
-            <w:r>
-              <w:t>Record start time_____ lat.______________long.___________and odometer______________.  Last entry is for time, location, odometer at the end.</w:t>
+            <w:pPr>
+              <w:rPr>
+                <w:sz w:val="16"/>
+                <w:szCs w:val="16"/>
+              </w:rPr>
+            </w:pPr>
+            <w:r>
+              <w:rPr>
+                <w:sz w:val="16"/>
+                <w:szCs w:val="16"/>
+              </w:rPr>
+              <w:t xml:space="preserve">At Start, End, </w:t>
+            </w:r>
+            <w:r>
+              <w:rPr>
+                <w:sz w:val="16"/>
+                <w:szCs w:val="16"/>
+              </w:rPr>
+              <w:t>and</w:t>
+            </w:r>
+            <w:r>
+              <w:rPr>
+                <w:sz w:val="16"/>
+                <w:szCs w:val="16"/>
+              </w:rPr>
+              <w:t xml:space="preserve"> </w:t>
+            </w:r>
+            <w:r>
+              <w:rPr>
+                <w:sz w:val="16"/>
+                <w:szCs w:val="16"/>
+              </w:rPr>
+              <w:t>O</w:t>
+            </w:r>
+            <w:r>
+              <w:rPr>
+                <w:sz w:val="16"/>
+                <w:szCs w:val="16"/>
+              </w:rPr>
+              <w:t xml:space="preserve">bservation </w:t>
+            </w:r>
+            <w:r>
+              <w:rPr>
+                <w:sz w:val="16"/>
+                <w:szCs w:val="16"/>
+              </w:rPr>
+              <w:t>P</w:t>
+            </w:r>
+            <w:r>
+              <w:rPr>
+                <w:sz w:val="16"/>
+                <w:szCs w:val="16"/>
+              </w:rPr>
+              <w:t>oints,</w:t>
+            </w:r>
+            <w:r>
+              <w:rPr>
+                <w:sz w:val="16"/>
+                <w:szCs w:val="16"/>
+              </w:rPr>
+              <w:t xml:space="preserve"> record</w:t>
+            </w:r>
+            <w:r>
+              <w:rPr>
+                <w:sz w:val="16"/>
+                <w:szCs w:val="16"/>
+              </w:rPr>
+              <w:t xml:space="preserve">, </w:t>
+            </w:r>
+            <w:proofErr w:type="spellStart"/>
+            <w:r>
+              <w:rPr>
+                <w:sz w:val="16"/>
+                <w:szCs w:val="16"/>
+              </w:rPr>
+              <w:t>lat</w:t>
+            </w:r>
+            <w:proofErr w:type="spellEnd"/>
+            <w:r>
+              <w:rPr>
+                <w:sz w:val="16"/>
+                <w:szCs w:val="16"/>
+              </w:rPr>
+              <w:t xml:space="preserve">, long, time, </w:t>
+            </w:r>
+            <w:r>
+              <w:rPr>
+                <w:sz w:val="16"/>
+                <w:szCs w:val="16"/>
+              </w:rPr>
+              <w:t>‘overcast</w:t>
+            </w:r>
+            <w:r>
+              <w:rPr>
+                <w:sz w:val="16"/>
+                <w:szCs w:val="16"/>
+              </w:rPr>
+              <w:t xml:space="preserve"> (&gt;90% cloud)</w:t>
+            </w:r>
+            <w:r>
+              <w:rPr>
+                <w:sz w:val="16"/>
+                <w:szCs w:val="16"/>
+              </w:rPr>
+              <w:t xml:space="preserve">’ </w:t>
+            </w:r>
+            <w:r>
+              <w:rPr>
+                <w:sz w:val="16"/>
+                <w:szCs w:val="16"/>
+              </w:rPr>
+              <w:t xml:space="preserve">‘partly cloudy’ </w:t>
+            </w:r>
+            <w:r>
+              <w:rPr>
+                <w:sz w:val="16"/>
+                <w:szCs w:val="16"/>
+              </w:rPr>
+              <w:t>or ‘sun</w:t>
+            </w:r>
+            <w:r>
+              <w:rPr>
+                <w:sz w:val="16"/>
+                <w:szCs w:val="16"/>
+              </w:rPr>
+              <w:t>ny</w:t>
+            </w:r>
+            <w:r>
+              <w:rPr>
+                <w:sz w:val="16"/>
+                <w:szCs w:val="16"/>
+              </w:rPr>
+              <w:t>’</w:t>
+            </w:r>
+            <w:r>
+              <w:rPr>
+                <w:sz w:val="16"/>
+                <w:szCs w:val="16"/>
+              </w:rPr>
+              <w:t xml:space="preserve"> (&lt;5%</w:t>
+            </w:r>
+            <w:proofErr w:type="gramStart"/>
+            <w:r>
+              <w:rPr>
+                <w:sz w:val="16"/>
+                <w:szCs w:val="16"/>
+              </w:rPr>
+              <w:t>)</w:t>
+            </w:r>
+            <w:r>
+              <w:rPr>
+                <w:sz w:val="16"/>
+                <w:szCs w:val="16"/>
+              </w:rPr>
+              <w:t>, and</w:t>
+            </w:r>
+            <w:proofErr w:type="gramEnd"/>
+            <w:r>
+              <w:rPr>
+                <w:sz w:val="16"/>
+                <w:szCs w:val="16"/>
+              </w:rPr>
+              <w:t xml:space="preserve"> </w:t>
+            </w:r>
+            <w:r>
+              <w:rPr>
+                <w:sz w:val="16"/>
+                <w:szCs w:val="16"/>
+              </w:rPr>
+              <w:t>note</w:t>
+            </w:r>
+            <w:r>
+              <w:rPr>
+                <w:sz w:val="16"/>
+                <w:szCs w:val="16"/>
+              </w:rPr>
+              <w:t xml:space="preserve"> </w:t>
+            </w:r>
+            <w:r>
+              <w:rPr>
+                <w:sz w:val="16"/>
+                <w:szCs w:val="16"/>
+              </w:rPr>
+              <w:t>ground as</w:t>
+            </w:r>
+            <w:r>
+              <w:rPr>
+                <w:sz w:val="16"/>
+                <w:szCs w:val="16"/>
+              </w:rPr>
+              <w:t xml:space="preserve"> ‘bare’</w:t>
+            </w:r>
+            <w:r>
+              <w:rPr>
+                <w:sz w:val="16"/>
+                <w:szCs w:val="16"/>
+              </w:rPr>
+              <w:t xml:space="preserve"> (&lt;5% snow cover), </w:t>
+            </w:r>
+            <w:r>
+              <w:rPr>
+                <w:sz w:val="16"/>
+                <w:szCs w:val="16"/>
+              </w:rPr>
+              <w:t xml:space="preserve">‘part snow’ (5-90%), or ‘full snow’ (if &gt;90%). </w:t>
             </w:r>
           </w:p>
         </w:tc>
@@ -1321,13 +3110,7 @@
         </w:trPr>
         <w:tc>
           <w:tcPr>
-            <w:tcW w:w="983" w:type="dxa"/>
-          </w:tcPr>
-          <w:p/>
-        </w:tc>
-        <w:tc>
-          <w:tcPr>
-            <w:tcW w:w="1079" w:type="dxa"/>
+            <w:tcW w:w="895" w:type="dxa"/>
           </w:tcPr>
           <w:p/>
         </w:tc>
@@ -1345,49 +3128,49 @@
         </w:tc>
         <w:tc>
           <w:tcPr>
-            <w:tcW w:w="1080" w:type="dxa"/>
-          </w:tcPr>
-          <w:p/>
-        </w:tc>
-        <w:tc>
-          <w:tcPr>
-            <w:tcW w:w="1170" w:type="dxa"/>
-          </w:tcPr>
-          <w:p/>
-        </w:tc>
-        <w:tc>
-          <w:tcPr>
-            <w:tcW w:w="1082" w:type="dxa"/>
-          </w:tcPr>
-          <w:p/>
-        </w:tc>
-        <w:tc>
-          <w:tcPr>
-            <w:tcW w:w="1080" w:type="dxa"/>
-          </w:tcPr>
-          <w:p/>
-        </w:tc>
-        <w:tc>
-          <w:tcPr>
-            <w:tcW w:w="1081" w:type="dxa"/>
-          </w:tcPr>
-          <w:p/>
-        </w:tc>
-        <w:tc>
-          <w:tcPr>
-            <w:tcW w:w="1080" w:type="dxa"/>
-          </w:tcPr>
-          <w:p/>
-        </w:tc>
-        <w:tc>
-          <w:tcPr>
-            <w:tcW w:w="1080" w:type="dxa"/>
-          </w:tcPr>
-          <w:p/>
-        </w:tc>
-        <w:tc>
-          <w:tcPr>
-            <w:tcW w:w="900" w:type="dxa"/>
+            <w:tcW w:w="720" w:type="dxa"/>
+          </w:tcPr>
+          <w:p/>
+        </w:tc>
+        <w:tc>
+          <w:tcPr>
+            <w:tcW w:w="810" w:type="dxa"/>
+          </w:tcPr>
+          <w:p/>
+        </w:tc>
+        <w:tc>
+          <w:tcPr>
+            <w:tcW w:w="810" w:type="dxa"/>
+          </w:tcPr>
+          <w:p/>
+        </w:tc>
+        <w:tc>
+          <w:tcPr>
+            <w:tcW w:w="810" w:type="dxa"/>
+          </w:tcPr>
+          <w:p/>
+        </w:tc>
+        <w:tc>
+          <w:tcPr>
+            <w:tcW w:w="1260" w:type="dxa"/>
+          </w:tcPr>
+          <w:p/>
+        </w:tc>
+        <w:tc>
+          <w:tcPr>
+            <w:tcW w:w="1260" w:type="dxa"/>
+          </w:tcPr>
+          <w:p/>
+        </w:tc>
+        <w:tc>
+          <w:tcPr>
+            <w:tcW w:w="1260" w:type="dxa"/>
+          </w:tcPr>
+          <w:p/>
+        </w:tc>
+        <w:tc>
+          <w:tcPr>
+            <w:tcW w:w="720" w:type="dxa"/>
           </w:tcPr>
           <w:p/>
         </w:tc>
@@ -1399,7 +3182,19 @@
         </w:tc>
         <w:tc>
           <w:tcPr>
-            <w:tcW w:w="900" w:type="dxa"/>
+            <w:tcW w:w="720" w:type="dxa"/>
+          </w:tcPr>
+          <w:p/>
+        </w:tc>
+        <w:tc>
+          <w:tcPr>
+            <w:tcW w:w="1350" w:type="dxa"/>
+          </w:tcPr>
+          <w:p/>
+        </w:tc>
+        <w:tc>
+          <w:tcPr>
+            <w:tcW w:w="720" w:type="dxa"/>
           </w:tcPr>
           <w:p/>
         </w:tc>
@@ -1410,13 +3205,7 @@
         </w:trPr>
         <w:tc>
           <w:tcPr>
-            <w:tcW w:w="983" w:type="dxa"/>
-          </w:tcPr>
-          <w:p/>
-        </w:tc>
-        <w:tc>
-          <w:tcPr>
-            <w:tcW w:w="1079" w:type="dxa"/>
+            <w:tcW w:w="895" w:type="dxa"/>
           </w:tcPr>
           <w:p/>
         </w:tc>
@@ -1434,49 +3223,49 @@
         </w:tc>
         <w:tc>
           <w:tcPr>
-            <w:tcW w:w="1080" w:type="dxa"/>
-          </w:tcPr>
-          <w:p/>
-        </w:tc>
-        <w:tc>
-          <w:tcPr>
-            <w:tcW w:w="1170" w:type="dxa"/>
-          </w:tcPr>
-          <w:p/>
-        </w:tc>
-        <w:tc>
-          <w:tcPr>
-            <w:tcW w:w="1082" w:type="dxa"/>
-          </w:tcPr>
-          <w:p/>
-        </w:tc>
-        <w:tc>
-          <w:tcPr>
-            <w:tcW w:w="1080" w:type="dxa"/>
-          </w:tcPr>
-          <w:p/>
-        </w:tc>
-        <w:tc>
-          <w:tcPr>
-            <w:tcW w:w="1081" w:type="dxa"/>
-          </w:tcPr>
-          <w:p/>
-        </w:tc>
-        <w:tc>
-          <w:tcPr>
-            <w:tcW w:w="1080" w:type="dxa"/>
-          </w:tcPr>
-          <w:p/>
-        </w:tc>
-        <w:tc>
-          <w:tcPr>
-            <w:tcW w:w="1080" w:type="dxa"/>
-          </w:tcPr>
-          <w:p/>
-        </w:tc>
-        <w:tc>
-          <w:tcPr>
-            <w:tcW w:w="900" w:type="dxa"/>
+            <w:tcW w:w="720" w:type="dxa"/>
+          </w:tcPr>
+          <w:p/>
+        </w:tc>
+        <w:tc>
+          <w:tcPr>
+            <w:tcW w:w="810" w:type="dxa"/>
+          </w:tcPr>
+          <w:p/>
+        </w:tc>
+        <w:tc>
+          <w:tcPr>
+            <w:tcW w:w="810" w:type="dxa"/>
+          </w:tcPr>
+          <w:p/>
+        </w:tc>
+        <w:tc>
+          <w:tcPr>
+            <w:tcW w:w="810" w:type="dxa"/>
+          </w:tcPr>
+          <w:p/>
+        </w:tc>
+        <w:tc>
+          <w:tcPr>
+            <w:tcW w:w="1260" w:type="dxa"/>
+          </w:tcPr>
+          <w:p/>
+        </w:tc>
+        <w:tc>
+          <w:tcPr>
+            <w:tcW w:w="1260" w:type="dxa"/>
+          </w:tcPr>
+          <w:p/>
+        </w:tc>
+        <w:tc>
+          <w:tcPr>
+            <w:tcW w:w="1260" w:type="dxa"/>
+          </w:tcPr>
+          <w:p/>
+        </w:tc>
+        <w:tc>
+          <w:tcPr>
+            <w:tcW w:w="720" w:type="dxa"/>
           </w:tcPr>
           <w:p/>
         </w:tc>
@@ -1488,7 +3277,19 @@
         </w:tc>
         <w:tc>
           <w:tcPr>
-            <w:tcW w:w="900" w:type="dxa"/>
+            <w:tcW w:w="720" w:type="dxa"/>
+          </w:tcPr>
+          <w:p/>
+        </w:tc>
+        <w:tc>
+          <w:tcPr>
+            <w:tcW w:w="1350" w:type="dxa"/>
+          </w:tcPr>
+          <w:p/>
+        </w:tc>
+        <w:tc>
+          <w:tcPr>
+            <w:tcW w:w="720" w:type="dxa"/>
           </w:tcPr>
           <w:p/>
         </w:tc>
@@ -1499,13 +3300,7 @@
         </w:trPr>
         <w:tc>
           <w:tcPr>
-            <w:tcW w:w="983" w:type="dxa"/>
-          </w:tcPr>
-          <w:p/>
-        </w:tc>
-        <w:tc>
-          <w:tcPr>
-            <w:tcW w:w="1079" w:type="dxa"/>
+            <w:tcW w:w="895" w:type="dxa"/>
           </w:tcPr>
           <w:p/>
         </w:tc>
@@ -1523,49 +3318,49 @@
         </w:tc>
         <w:tc>
           <w:tcPr>
-            <w:tcW w:w="1080" w:type="dxa"/>
-          </w:tcPr>
-          <w:p/>
-        </w:tc>
-        <w:tc>
-          <w:tcPr>
-            <w:tcW w:w="1170" w:type="dxa"/>
-          </w:tcPr>
-          <w:p/>
-        </w:tc>
-        <w:tc>
-          <w:tcPr>
-            <w:tcW w:w="1082" w:type="dxa"/>
-          </w:tcPr>
-          <w:p/>
-        </w:tc>
-        <w:tc>
-          <w:tcPr>
-            <w:tcW w:w="1080" w:type="dxa"/>
-          </w:tcPr>
-          <w:p/>
-        </w:tc>
-        <w:tc>
-          <w:tcPr>
-            <w:tcW w:w="1081" w:type="dxa"/>
-          </w:tcPr>
-          <w:p/>
-        </w:tc>
-        <w:tc>
-          <w:tcPr>
-            <w:tcW w:w="1080" w:type="dxa"/>
-          </w:tcPr>
-          <w:p/>
-        </w:tc>
-        <w:tc>
-          <w:tcPr>
-            <w:tcW w:w="1080" w:type="dxa"/>
-          </w:tcPr>
-          <w:p/>
-        </w:tc>
-        <w:tc>
-          <w:tcPr>
-            <w:tcW w:w="900" w:type="dxa"/>
+            <w:tcW w:w="720" w:type="dxa"/>
+          </w:tcPr>
+          <w:p/>
+        </w:tc>
+        <w:tc>
+          <w:tcPr>
+            <w:tcW w:w="810" w:type="dxa"/>
+          </w:tcPr>
+          <w:p/>
+        </w:tc>
+        <w:tc>
+          <w:tcPr>
+            <w:tcW w:w="810" w:type="dxa"/>
+          </w:tcPr>
+          <w:p/>
+        </w:tc>
+        <w:tc>
+          <w:tcPr>
+            <w:tcW w:w="810" w:type="dxa"/>
+          </w:tcPr>
+          <w:p/>
+        </w:tc>
+        <w:tc>
+          <w:tcPr>
+            <w:tcW w:w="1260" w:type="dxa"/>
+          </w:tcPr>
+          <w:p/>
+        </w:tc>
+        <w:tc>
+          <w:tcPr>
+            <w:tcW w:w="1260" w:type="dxa"/>
+          </w:tcPr>
+          <w:p/>
+        </w:tc>
+        <w:tc>
+          <w:tcPr>
+            <w:tcW w:w="1260" w:type="dxa"/>
+          </w:tcPr>
+          <w:p/>
+        </w:tc>
+        <w:tc>
+          <w:tcPr>
+            <w:tcW w:w="720" w:type="dxa"/>
           </w:tcPr>
           <w:p/>
         </w:tc>
@@ -1577,7 +3372,19 @@
         </w:tc>
         <w:tc>
           <w:tcPr>
-            <w:tcW w:w="900" w:type="dxa"/>
+            <w:tcW w:w="720" w:type="dxa"/>
+          </w:tcPr>
+          <w:p/>
+        </w:tc>
+        <w:tc>
+          <w:tcPr>
+            <w:tcW w:w="1350" w:type="dxa"/>
+          </w:tcPr>
+          <w:p/>
+        </w:tc>
+        <w:tc>
+          <w:tcPr>
+            <w:tcW w:w="720" w:type="dxa"/>
           </w:tcPr>
           <w:p/>
         </w:tc>
@@ -1588,13 +3395,7 @@
         </w:trPr>
         <w:tc>
           <w:tcPr>
-            <w:tcW w:w="983" w:type="dxa"/>
-          </w:tcPr>
-          <w:p/>
-        </w:tc>
-        <w:tc>
-          <w:tcPr>
-            <w:tcW w:w="1079" w:type="dxa"/>
+            <w:tcW w:w="895" w:type="dxa"/>
           </w:tcPr>
           <w:p/>
         </w:tc>
@@ -1612,49 +3413,49 @@
         </w:tc>
         <w:tc>
           <w:tcPr>
-            <w:tcW w:w="1080" w:type="dxa"/>
-          </w:tcPr>
-          <w:p/>
-        </w:tc>
-        <w:tc>
-          <w:tcPr>
-            <w:tcW w:w="1170" w:type="dxa"/>
-          </w:tcPr>
-          <w:p/>
-        </w:tc>
-        <w:tc>
-          <w:tcPr>
-            <w:tcW w:w="1082" w:type="dxa"/>
-          </w:tcPr>
-          <w:p/>
-        </w:tc>
-        <w:tc>
-          <w:tcPr>
-            <w:tcW w:w="1080" w:type="dxa"/>
-          </w:tcPr>
-          <w:p/>
-        </w:tc>
-        <w:tc>
-          <w:tcPr>
-            <w:tcW w:w="1081" w:type="dxa"/>
-          </w:tcPr>
-          <w:p/>
-        </w:tc>
-        <w:tc>
-          <w:tcPr>
-            <w:tcW w:w="1080" w:type="dxa"/>
-          </w:tcPr>
-          <w:p/>
-        </w:tc>
-        <w:tc>
-          <w:tcPr>
-            <w:tcW w:w="1080" w:type="dxa"/>
-          </w:tcPr>
-          <w:p/>
-        </w:tc>
-        <w:tc>
-          <w:tcPr>
-            <w:tcW w:w="900" w:type="dxa"/>
+            <w:tcW w:w="720" w:type="dxa"/>
+          </w:tcPr>
+          <w:p/>
+        </w:tc>
+        <w:tc>
+          <w:tcPr>
+            <w:tcW w:w="810" w:type="dxa"/>
+          </w:tcPr>
+          <w:p/>
+        </w:tc>
+        <w:tc>
+          <w:tcPr>
+            <w:tcW w:w="810" w:type="dxa"/>
+          </w:tcPr>
+          <w:p/>
+        </w:tc>
+        <w:tc>
+          <w:tcPr>
+            <w:tcW w:w="810" w:type="dxa"/>
+          </w:tcPr>
+          <w:p/>
+        </w:tc>
+        <w:tc>
+          <w:tcPr>
+            <w:tcW w:w="1260" w:type="dxa"/>
+          </w:tcPr>
+          <w:p/>
+        </w:tc>
+        <w:tc>
+          <w:tcPr>
+            <w:tcW w:w="1260" w:type="dxa"/>
+          </w:tcPr>
+          <w:p/>
+        </w:tc>
+        <w:tc>
+          <w:tcPr>
+            <w:tcW w:w="1260" w:type="dxa"/>
+          </w:tcPr>
+          <w:p/>
+        </w:tc>
+        <w:tc>
+          <w:tcPr>
+            <w:tcW w:w="720" w:type="dxa"/>
           </w:tcPr>
           <w:p/>
         </w:tc>
@@ -1666,7 +3467,19 @@
         </w:tc>
         <w:tc>
           <w:tcPr>
-            <w:tcW w:w="900" w:type="dxa"/>
+            <w:tcW w:w="720" w:type="dxa"/>
+          </w:tcPr>
+          <w:p/>
+        </w:tc>
+        <w:tc>
+          <w:tcPr>
+            <w:tcW w:w="1350" w:type="dxa"/>
+          </w:tcPr>
+          <w:p/>
+        </w:tc>
+        <w:tc>
+          <w:tcPr>
+            <w:tcW w:w="720" w:type="dxa"/>
           </w:tcPr>
           <w:p/>
         </w:tc>
@@ -1677,13 +3490,7 @@
         </w:trPr>
         <w:tc>
           <w:tcPr>
-            <w:tcW w:w="983" w:type="dxa"/>
-          </w:tcPr>
-          <w:p/>
-        </w:tc>
-        <w:tc>
-          <w:tcPr>
-            <w:tcW w:w="1079" w:type="dxa"/>
+            <w:tcW w:w="895" w:type="dxa"/>
           </w:tcPr>
           <w:p/>
         </w:tc>
@@ -1701,49 +3508,49 @@
         </w:tc>
         <w:tc>
           <w:tcPr>
-            <w:tcW w:w="1080" w:type="dxa"/>
-          </w:tcPr>
-          <w:p/>
-        </w:tc>
-        <w:tc>
-          <w:tcPr>
-            <w:tcW w:w="1170" w:type="dxa"/>
-          </w:tcPr>
-          <w:p/>
-        </w:tc>
-        <w:tc>
-          <w:tcPr>
-            <w:tcW w:w="1082" w:type="dxa"/>
-          </w:tcPr>
-          <w:p/>
-        </w:tc>
-        <w:tc>
-          <w:tcPr>
-            <w:tcW w:w="1080" w:type="dxa"/>
-          </w:tcPr>
-          <w:p/>
-        </w:tc>
-        <w:tc>
-          <w:tcPr>
-            <w:tcW w:w="1081" w:type="dxa"/>
-          </w:tcPr>
-          <w:p/>
-        </w:tc>
-        <w:tc>
-          <w:tcPr>
-            <w:tcW w:w="1080" w:type="dxa"/>
-          </w:tcPr>
-          <w:p/>
-        </w:tc>
-        <w:tc>
-          <w:tcPr>
-            <w:tcW w:w="1080" w:type="dxa"/>
-          </w:tcPr>
-          <w:p/>
-        </w:tc>
-        <w:tc>
-          <w:tcPr>
-            <w:tcW w:w="900" w:type="dxa"/>
+            <w:tcW w:w="720" w:type="dxa"/>
+          </w:tcPr>
+          <w:p/>
+        </w:tc>
+        <w:tc>
+          <w:tcPr>
+            <w:tcW w:w="810" w:type="dxa"/>
+          </w:tcPr>
+          <w:p/>
+        </w:tc>
+        <w:tc>
+          <w:tcPr>
+            <w:tcW w:w="810" w:type="dxa"/>
+          </w:tcPr>
+          <w:p/>
+        </w:tc>
+        <w:tc>
+          <w:tcPr>
+            <w:tcW w:w="810" w:type="dxa"/>
+          </w:tcPr>
+          <w:p/>
+        </w:tc>
+        <w:tc>
+          <w:tcPr>
+            <w:tcW w:w="1260" w:type="dxa"/>
+          </w:tcPr>
+          <w:p/>
+        </w:tc>
+        <w:tc>
+          <w:tcPr>
+            <w:tcW w:w="1260" w:type="dxa"/>
+          </w:tcPr>
+          <w:p/>
+        </w:tc>
+        <w:tc>
+          <w:tcPr>
+            <w:tcW w:w="1260" w:type="dxa"/>
+          </w:tcPr>
+          <w:p/>
+        </w:tc>
+        <w:tc>
+          <w:tcPr>
+            <w:tcW w:w="720" w:type="dxa"/>
           </w:tcPr>
           <w:p/>
         </w:tc>
@@ -1755,7 +3562,19 @@
         </w:tc>
         <w:tc>
           <w:tcPr>
-            <w:tcW w:w="900" w:type="dxa"/>
+            <w:tcW w:w="720" w:type="dxa"/>
+          </w:tcPr>
+          <w:p/>
+        </w:tc>
+        <w:tc>
+          <w:tcPr>
+            <w:tcW w:w="1350" w:type="dxa"/>
+          </w:tcPr>
+          <w:p/>
+        </w:tc>
+        <w:tc>
+          <w:tcPr>
+            <w:tcW w:w="720" w:type="dxa"/>
           </w:tcPr>
           <w:p/>
         </w:tc>
@@ -1766,13 +3585,7 @@
         </w:trPr>
         <w:tc>
           <w:tcPr>
-            <w:tcW w:w="983" w:type="dxa"/>
-          </w:tcPr>
-          <w:p/>
-        </w:tc>
-        <w:tc>
-          <w:tcPr>
-            <w:tcW w:w="1079" w:type="dxa"/>
+            <w:tcW w:w="895" w:type="dxa"/>
           </w:tcPr>
           <w:p/>
         </w:tc>
@@ -1790,49 +3603,49 @@
         </w:tc>
         <w:tc>
           <w:tcPr>
-            <w:tcW w:w="1080" w:type="dxa"/>
-          </w:tcPr>
-          <w:p/>
-        </w:tc>
-        <w:tc>
-          <w:tcPr>
-            <w:tcW w:w="1170" w:type="dxa"/>
-          </w:tcPr>
-          <w:p/>
-        </w:tc>
-        <w:tc>
-          <w:tcPr>
-            <w:tcW w:w="1082" w:type="dxa"/>
-          </w:tcPr>
-          <w:p/>
-        </w:tc>
-        <w:tc>
-          <w:tcPr>
-            <w:tcW w:w="1080" w:type="dxa"/>
-          </w:tcPr>
-          <w:p/>
-        </w:tc>
-        <w:tc>
-          <w:tcPr>
-            <w:tcW w:w="1081" w:type="dxa"/>
-          </w:tcPr>
-          <w:p/>
-        </w:tc>
-        <w:tc>
-          <w:tcPr>
-            <w:tcW w:w="1080" w:type="dxa"/>
-          </w:tcPr>
-          <w:p/>
-        </w:tc>
-        <w:tc>
-          <w:tcPr>
-            <w:tcW w:w="1080" w:type="dxa"/>
-          </w:tcPr>
-          <w:p/>
-        </w:tc>
-        <w:tc>
-          <w:tcPr>
-            <w:tcW w:w="900" w:type="dxa"/>
+            <w:tcW w:w="720" w:type="dxa"/>
+          </w:tcPr>
+          <w:p/>
+        </w:tc>
+        <w:tc>
+          <w:tcPr>
+            <w:tcW w:w="810" w:type="dxa"/>
+          </w:tcPr>
+          <w:p/>
+        </w:tc>
+        <w:tc>
+          <w:tcPr>
+            <w:tcW w:w="810" w:type="dxa"/>
+          </w:tcPr>
+          <w:p/>
+        </w:tc>
+        <w:tc>
+          <w:tcPr>
+            <w:tcW w:w="810" w:type="dxa"/>
+          </w:tcPr>
+          <w:p/>
+        </w:tc>
+        <w:tc>
+          <w:tcPr>
+            <w:tcW w:w="1260" w:type="dxa"/>
+          </w:tcPr>
+          <w:p/>
+        </w:tc>
+        <w:tc>
+          <w:tcPr>
+            <w:tcW w:w="1260" w:type="dxa"/>
+          </w:tcPr>
+          <w:p/>
+        </w:tc>
+        <w:tc>
+          <w:tcPr>
+            <w:tcW w:w="1260" w:type="dxa"/>
+          </w:tcPr>
+          <w:p/>
+        </w:tc>
+        <w:tc>
+          <w:tcPr>
+            <w:tcW w:w="720" w:type="dxa"/>
           </w:tcPr>
           <w:p/>
         </w:tc>
@@ -1844,7 +3657,19 @@
         </w:tc>
         <w:tc>
           <w:tcPr>
-            <w:tcW w:w="900" w:type="dxa"/>
+            <w:tcW w:w="720" w:type="dxa"/>
+          </w:tcPr>
+          <w:p/>
+        </w:tc>
+        <w:tc>
+          <w:tcPr>
+            <w:tcW w:w="1350" w:type="dxa"/>
+          </w:tcPr>
+          <w:p/>
+        </w:tc>
+        <w:tc>
+          <w:tcPr>
+            <w:tcW w:w="720" w:type="dxa"/>
           </w:tcPr>
           <w:p/>
         </w:tc>
@@ -1855,13 +3680,7 @@
         </w:trPr>
         <w:tc>
           <w:tcPr>
-            <w:tcW w:w="983" w:type="dxa"/>
-          </w:tcPr>
-          <w:p/>
-        </w:tc>
-        <w:tc>
-          <w:tcPr>
-            <w:tcW w:w="1079" w:type="dxa"/>
+            <w:tcW w:w="895" w:type="dxa"/>
           </w:tcPr>
           <w:p/>
         </w:tc>
@@ -1879,49 +3698,49 @@
         </w:tc>
         <w:tc>
           <w:tcPr>
-            <w:tcW w:w="1080" w:type="dxa"/>
-          </w:tcPr>
-          <w:p/>
-        </w:tc>
-        <w:tc>
-          <w:tcPr>
-            <w:tcW w:w="1170" w:type="dxa"/>
-          </w:tcPr>
-          <w:p/>
-        </w:tc>
-        <w:tc>
-          <w:tcPr>
-            <w:tcW w:w="1082" w:type="dxa"/>
-          </w:tcPr>
-          <w:p/>
-        </w:tc>
-        <w:tc>
-          <w:tcPr>
-            <w:tcW w:w="1080" w:type="dxa"/>
-          </w:tcPr>
-          <w:p/>
-        </w:tc>
-        <w:tc>
-          <w:tcPr>
-            <w:tcW w:w="1081" w:type="dxa"/>
-          </w:tcPr>
-          <w:p/>
-        </w:tc>
-        <w:tc>
-          <w:tcPr>
-            <w:tcW w:w="1080" w:type="dxa"/>
-          </w:tcPr>
-          <w:p/>
-        </w:tc>
-        <w:tc>
-          <w:tcPr>
-            <w:tcW w:w="1080" w:type="dxa"/>
-          </w:tcPr>
-          <w:p/>
-        </w:tc>
-        <w:tc>
-          <w:tcPr>
-            <w:tcW w:w="900" w:type="dxa"/>
+            <w:tcW w:w="720" w:type="dxa"/>
+          </w:tcPr>
+          <w:p/>
+        </w:tc>
+        <w:tc>
+          <w:tcPr>
+            <w:tcW w:w="810" w:type="dxa"/>
+          </w:tcPr>
+          <w:p/>
+        </w:tc>
+        <w:tc>
+          <w:tcPr>
+            <w:tcW w:w="810" w:type="dxa"/>
+          </w:tcPr>
+          <w:p/>
+        </w:tc>
+        <w:tc>
+          <w:tcPr>
+            <w:tcW w:w="810" w:type="dxa"/>
+          </w:tcPr>
+          <w:p/>
+        </w:tc>
+        <w:tc>
+          <w:tcPr>
+            <w:tcW w:w="1260" w:type="dxa"/>
+          </w:tcPr>
+          <w:p/>
+        </w:tc>
+        <w:tc>
+          <w:tcPr>
+            <w:tcW w:w="1260" w:type="dxa"/>
+          </w:tcPr>
+          <w:p/>
+        </w:tc>
+        <w:tc>
+          <w:tcPr>
+            <w:tcW w:w="1260" w:type="dxa"/>
+          </w:tcPr>
+          <w:p/>
+        </w:tc>
+        <w:tc>
+          <w:tcPr>
+            <w:tcW w:w="720" w:type="dxa"/>
           </w:tcPr>
           <w:p/>
         </w:tc>
@@ -1933,7 +3752,19 @@
         </w:tc>
         <w:tc>
           <w:tcPr>
-            <w:tcW w:w="900" w:type="dxa"/>
+            <w:tcW w:w="720" w:type="dxa"/>
+          </w:tcPr>
+          <w:p/>
+        </w:tc>
+        <w:tc>
+          <w:tcPr>
+            <w:tcW w:w="1350" w:type="dxa"/>
+          </w:tcPr>
+          <w:p/>
+        </w:tc>
+        <w:tc>
+          <w:tcPr>
+            <w:tcW w:w="720" w:type="dxa"/>
           </w:tcPr>
           <w:p/>
         </w:tc>
@@ -1944,13 +3775,7 @@
         </w:trPr>
         <w:tc>
           <w:tcPr>
-            <w:tcW w:w="983" w:type="dxa"/>
-          </w:tcPr>
-          <w:p/>
-        </w:tc>
-        <w:tc>
-          <w:tcPr>
-            <w:tcW w:w="1079" w:type="dxa"/>
+            <w:tcW w:w="895" w:type="dxa"/>
           </w:tcPr>
           <w:p/>
         </w:tc>
@@ -1968,49 +3793,49 @@
         </w:tc>
         <w:tc>
           <w:tcPr>
-            <w:tcW w:w="1080" w:type="dxa"/>
-          </w:tcPr>
-          <w:p/>
-        </w:tc>
-        <w:tc>
-          <w:tcPr>
-            <w:tcW w:w="1170" w:type="dxa"/>
-          </w:tcPr>
-          <w:p/>
-        </w:tc>
-        <w:tc>
-          <w:tcPr>
-            <w:tcW w:w="1082" w:type="dxa"/>
-          </w:tcPr>
-          <w:p/>
-        </w:tc>
-        <w:tc>
-          <w:tcPr>
-            <w:tcW w:w="1080" w:type="dxa"/>
-          </w:tcPr>
-          <w:p/>
-        </w:tc>
-        <w:tc>
-          <w:tcPr>
-            <w:tcW w:w="1081" w:type="dxa"/>
-          </w:tcPr>
-          <w:p/>
-        </w:tc>
-        <w:tc>
-          <w:tcPr>
-            <w:tcW w:w="1080" w:type="dxa"/>
-          </w:tcPr>
-          <w:p/>
-        </w:tc>
-        <w:tc>
-          <w:tcPr>
-            <w:tcW w:w="1080" w:type="dxa"/>
-          </w:tcPr>
-          <w:p/>
-        </w:tc>
-        <w:tc>
-          <w:tcPr>
-            <w:tcW w:w="900" w:type="dxa"/>
+            <w:tcW w:w="720" w:type="dxa"/>
+          </w:tcPr>
+          <w:p/>
+        </w:tc>
+        <w:tc>
+          <w:tcPr>
+            <w:tcW w:w="810" w:type="dxa"/>
+          </w:tcPr>
+          <w:p/>
+        </w:tc>
+        <w:tc>
+          <w:tcPr>
+            <w:tcW w:w="810" w:type="dxa"/>
+          </w:tcPr>
+          <w:p/>
+        </w:tc>
+        <w:tc>
+          <w:tcPr>
+            <w:tcW w:w="810" w:type="dxa"/>
+          </w:tcPr>
+          <w:p/>
+        </w:tc>
+        <w:tc>
+          <w:tcPr>
+            <w:tcW w:w="1260" w:type="dxa"/>
+          </w:tcPr>
+          <w:p/>
+        </w:tc>
+        <w:tc>
+          <w:tcPr>
+            <w:tcW w:w="1260" w:type="dxa"/>
+          </w:tcPr>
+          <w:p/>
+        </w:tc>
+        <w:tc>
+          <w:tcPr>
+            <w:tcW w:w="1260" w:type="dxa"/>
+          </w:tcPr>
+          <w:p/>
+        </w:tc>
+        <w:tc>
+          <w:tcPr>
+            <w:tcW w:w="720" w:type="dxa"/>
           </w:tcPr>
           <w:p/>
         </w:tc>
@@ -2022,7 +3847,19 @@
         </w:tc>
         <w:tc>
           <w:tcPr>
-            <w:tcW w:w="900" w:type="dxa"/>
+            <w:tcW w:w="720" w:type="dxa"/>
+          </w:tcPr>
+          <w:p/>
+        </w:tc>
+        <w:tc>
+          <w:tcPr>
+            <w:tcW w:w="1350" w:type="dxa"/>
+          </w:tcPr>
+          <w:p/>
+        </w:tc>
+        <w:tc>
+          <w:tcPr>
+            <w:tcW w:w="720" w:type="dxa"/>
           </w:tcPr>
           <w:p/>
         </w:tc>
@@ -2033,13 +3870,7 @@
         </w:trPr>
         <w:tc>
           <w:tcPr>
-            <w:tcW w:w="983" w:type="dxa"/>
-          </w:tcPr>
-          <w:p/>
-        </w:tc>
-        <w:tc>
-          <w:tcPr>
-            <w:tcW w:w="1079" w:type="dxa"/>
+            <w:tcW w:w="895" w:type="dxa"/>
           </w:tcPr>
           <w:p/>
         </w:tc>
@@ -2057,49 +3888,49 @@
         </w:tc>
         <w:tc>
           <w:tcPr>
-            <w:tcW w:w="1080" w:type="dxa"/>
-          </w:tcPr>
-          <w:p/>
-        </w:tc>
-        <w:tc>
-          <w:tcPr>
-            <w:tcW w:w="1170" w:type="dxa"/>
-          </w:tcPr>
-          <w:p/>
-        </w:tc>
-        <w:tc>
-          <w:tcPr>
-            <w:tcW w:w="1082" w:type="dxa"/>
-          </w:tcPr>
-          <w:p/>
-        </w:tc>
-        <w:tc>
-          <w:tcPr>
-            <w:tcW w:w="1080" w:type="dxa"/>
-          </w:tcPr>
-          <w:p/>
-        </w:tc>
-        <w:tc>
-          <w:tcPr>
-            <w:tcW w:w="1081" w:type="dxa"/>
-          </w:tcPr>
-          <w:p/>
-        </w:tc>
-        <w:tc>
-          <w:tcPr>
-            <w:tcW w:w="1080" w:type="dxa"/>
-          </w:tcPr>
-          <w:p/>
-        </w:tc>
-        <w:tc>
-          <w:tcPr>
-            <w:tcW w:w="1080" w:type="dxa"/>
-          </w:tcPr>
-          <w:p/>
-        </w:tc>
-        <w:tc>
-          <w:tcPr>
-            <w:tcW w:w="900" w:type="dxa"/>
+            <w:tcW w:w="720" w:type="dxa"/>
+          </w:tcPr>
+          <w:p/>
+        </w:tc>
+        <w:tc>
+          <w:tcPr>
+            <w:tcW w:w="810" w:type="dxa"/>
+          </w:tcPr>
+          <w:p/>
+        </w:tc>
+        <w:tc>
+          <w:tcPr>
+            <w:tcW w:w="810" w:type="dxa"/>
+          </w:tcPr>
+          <w:p/>
+        </w:tc>
+        <w:tc>
+          <w:tcPr>
+            <w:tcW w:w="810" w:type="dxa"/>
+          </w:tcPr>
+          <w:p/>
+        </w:tc>
+        <w:tc>
+          <w:tcPr>
+            <w:tcW w:w="1260" w:type="dxa"/>
+          </w:tcPr>
+          <w:p/>
+        </w:tc>
+        <w:tc>
+          <w:tcPr>
+            <w:tcW w:w="1260" w:type="dxa"/>
+          </w:tcPr>
+          <w:p/>
+        </w:tc>
+        <w:tc>
+          <w:tcPr>
+            <w:tcW w:w="1260" w:type="dxa"/>
+          </w:tcPr>
+          <w:p/>
+        </w:tc>
+        <w:tc>
+          <w:tcPr>
+            <w:tcW w:w="720" w:type="dxa"/>
           </w:tcPr>
           <w:p/>
         </w:tc>
@@ -2111,7 +3942,19 @@
         </w:tc>
         <w:tc>
           <w:tcPr>
-            <w:tcW w:w="900" w:type="dxa"/>
+            <w:tcW w:w="720" w:type="dxa"/>
+          </w:tcPr>
+          <w:p/>
+        </w:tc>
+        <w:tc>
+          <w:tcPr>
+            <w:tcW w:w="1350" w:type="dxa"/>
+          </w:tcPr>
+          <w:p/>
+        </w:tc>
+        <w:tc>
+          <w:tcPr>
+            <w:tcW w:w="720" w:type="dxa"/>
           </w:tcPr>
           <w:p/>
         </w:tc>
@@ -2122,13 +3965,7 @@
         </w:trPr>
         <w:tc>
           <w:tcPr>
-            <w:tcW w:w="983" w:type="dxa"/>
-          </w:tcPr>
-          <w:p/>
-        </w:tc>
-        <w:tc>
-          <w:tcPr>
-            <w:tcW w:w="1079" w:type="dxa"/>
+            <w:tcW w:w="895" w:type="dxa"/>
           </w:tcPr>
           <w:p/>
         </w:tc>
@@ -2146,49 +3983,49 @@
         </w:tc>
         <w:tc>
           <w:tcPr>
-            <w:tcW w:w="1080" w:type="dxa"/>
-          </w:tcPr>
-          <w:p/>
-        </w:tc>
-        <w:tc>
-          <w:tcPr>
-            <w:tcW w:w="1170" w:type="dxa"/>
-          </w:tcPr>
-          <w:p/>
-        </w:tc>
-        <w:tc>
-          <w:tcPr>
-            <w:tcW w:w="1082" w:type="dxa"/>
-          </w:tcPr>
-          <w:p/>
-        </w:tc>
-        <w:tc>
-          <w:tcPr>
-            <w:tcW w:w="1080" w:type="dxa"/>
-          </w:tcPr>
-          <w:p/>
-        </w:tc>
-        <w:tc>
-          <w:tcPr>
-            <w:tcW w:w="1081" w:type="dxa"/>
-          </w:tcPr>
-          <w:p/>
-        </w:tc>
-        <w:tc>
-          <w:tcPr>
-            <w:tcW w:w="1080" w:type="dxa"/>
-          </w:tcPr>
-          <w:p/>
-        </w:tc>
-        <w:tc>
-          <w:tcPr>
-            <w:tcW w:w="1080" w:type="dxa"/>
-          </w:tcPr>
-          <w:p/>
-        </w:tc>
-        <w:tc>
-          <w:tcPr>
-            <w:tcW w:w="900" w:type="dxa"/>
+            <w:tcW w:w="720" w:type="dxa"/>
+          </w:tcPr>
+          <w:p/>
+        </w:tc>
+        <w:tc>
+          <w:tcPr>
+            <w:tcW w:w="810" w:type="dxa"/>
+          </w:tcPr>
+          <w:p/>
+        </w:tc>
+        <w:tc>
+          <w:tcPr>
+            <w:tcW w:w="810" w:type="dxa"/>
+          </w:tcPr>
+          <w:p/>
+        </w:tc>
+        <w:tc>
+          <w:tcPr>
+            <w:tcW w:w="810" w:type="dxa"/>
+          </w:tcPr>
+          <w:p/>
+        </w:tc>
+        <w:tc>
+          <w:tcPr>
+            <w:tcW w:w="1260" w:type="dxa"/>
+          </w:tcPr>
+          <w:p/>
+        </w:tc>
+        <w:tc>
+          <w:tcPr>
+            <w:tcW w:w="1260" w:type="dxa"/>
+          </w:tcPr>
+          <w:p/>
+        </w:tc>
+        <w:tc>
+          <w:tcPr>
+            <w:tcW w:w="1260" w:type="dxa"/>
+          </w:tcPr>
+          <w:p/>
+        </w:tc>
+        <w:tc>
+          <w:tcPr>
+            <w:tcW w:w="720" w:type="dxa"/>
           </w:tcPr>
           <w:p/>
         </w:tc>
@@ -2200,7 +4037,19 @@
         </w:tc>
         <w:tc>
           <w:tcPr>
-            <w:tcW w:w="900" w:type="dxa"/>
+            <w:tcW w:w="720" w:type="dxa"/>
+          </w:tcPr>
+          <w:p/>
+        </w:tc>
+        <w:tc>
+          <w:tcPr>
+            <w:tcW w:w="1350" w:type="dxa"/>
+          </w:tcPr>
+          <w:p/>
+        </w:tc>
+        <w:tc>
+          <w:tcPr>
+            <w:tcW w:w="720" w:type="dxa"/>
           </w:tcPr>
           <w:p/>
         </w:tc>
@@ -2211,13 +4060,7 @@
         </w:trPr>
         <w:tc>
           <w:tcPr>
-            <w:tcW w:w="983" w:type="dxa"/>
-          </w:tcPr>
-          <w:p/>
-        </w:tc>
-        <w:tc>
-          <w:tcPr>
-            <w:tcW w:w="1079" w:type="dxa"/>
+            <w:tcW w:w="895" w:type="dxa"/>
           </w:tcPr>
           <w:p/>
         </w:tc>
@@ -2235,49 +4078,49 @@
         </w:tc>
         <w:tc>
           <w:tcPr>
-            <w:tcW w:w="1080" w:type="dxa"/>
-          </w:tcPr>
-          <w:p/>
-        </w:tc>
-        <w:tc>
-          <w:tcPr>
-            <w:tcW w:w="1170" w:type="dxa"/>
-          </w:tcPr>
-          <w:p/>
-        </w:tc>
-        <w:tc>
-          <w:tcPr>
-            <w:tcW w:w="1082" w:type="dxa"/>
-          </w:tcPr>
-          <w:p/>
-        </w:tc>
-        <w:tc>
-          <w:tcPr>
-            <w:tcW w:w="1080" w:type="dxa"/>
-          </w:tcPr>
-          <w:p/>
-        </w:tc>
-        <w:tc>
-          <w:tcPr>
-            <w:tcW w:w="1081" w:type="dxa"/>
-          </w:tcPr>
-          <w:p/>
-        </w:tc>
-        <w:tc>
-          <w:tcPr>
-            <w:tcW w:w="1080" w:type="dxa"/>
-          </w:tcPr>
-          <w:p/>
-        </w:tc>
-        <w:tc>
-          <w:tcPr>
-            <w:tcW w:w="1080" w:type="dxa"/>
-          </w:tcPr>
-          <w:p/>
-        </w:tc>
-        <w:tc>
-          <w:tcPr>
-            <w:tcW w:w="900" w:type="dxa"/>
+            <w:tcW w:w="720" w:type="dxa"/>
+          </w:tcPr>
+          <w:p/>
+        </w:tc>
+        <w:tc>
+          <w:tcPr>
+            <w:tcW w:w="810" w:type="dxa"/>
+          </w:tcPr>
+          <w:p/>
+        </w:tc>
+        <w:tc>
+          <w:tcPr>
+            <w:tcW w:w="810" w:type="dxa"/>
+          </w:tcPr>
+          <w:p/>
+        </w:tc>
+        <w:tc>
+          <w:tcPr>
+            <w:tcW w:w="810" w:type="dxa"/>
+          </w:tcPr>
+          <w:p/>
+        </w:tc>
+        <w:tc>
+          <w:tcPr>
+            <w:tcW w:w="1260" w:type="dxa"/>
+          </w:tcPr>
+          <w:p/>
+        </w:tc>
+        <w:tc>
+          <w:tcPr>
+            <w:tcW w:w="1260" w:type="dxa"/>
+          </w:tcPr>
+          <w:p/>
+        </w:tc>
+        <w:tc>
+          <w:tcPr>
+            <w:tcW w:w="1260" w:type="dxa"/>
+          </w:tcPr>
+          <w:p/>
+        </w:tc>
+        <w:tc>
+          <w:tcPr>
+            <w:tcW w:w="720" w:type="dxa"/>
           </w:tcPr>
           <w:p/>
         </w:tc>
@@ -2289,7 +4132,19 @@
         </w:tc>
         <w:tc>
           <w:tcPr>
-            <w:tcW w:w="900" w:type="dxa"/>
+            <w:tcW w:w="720" w:type="dxa"/>
+          </w:tcPr>
+          <w:p/>
+        </w:tc>
+        <w:tc>
+          <w:tcPr>
+            <w:tcW w:w="1350" w:type="dxa"/>
+          </w:tcPr>
+          <w:p/>
+        </w:tc>
+        <w:tc>
+          <w:tcPr>
+            <w:tcW w:w="720" w:type="dxa"/>
           </w:tcPr>
           <w:p/>
         </w:tc>
@@ -2300,13 +4155,7 @@
         </w:trPr>
         <w:tc>
           <w:tcPr>
-            <w:tcW w:w="983" w:type="dxa"/>
-          </w:tcPr>
-          <w:p/>
-        </w:tc>
-        <w:tc>
-          <w:tcPr>
-            <w:tcW w:w="1079" w:type="dxa"/>
+            <w:tcW w:w="895" w:type="dxa"/>
           </w:tcPr>
           <w:p/>
         </w:tc>
@@ -2324,49 +4173,49 @@
         </w:tc>
         <w:tc>
           <w:tcPr>
-            <w:tcW w:w="1080" w:type="dxa"/>
-          </w:tcPr>
-          <w:p/>
-        </w:tc>
-        <w:tc>
-          <w:tcPr>
-            <w:tcW w:w="1170" w:type="dxa"/>
-          </w:tcPr>
-          <w:p/>
-        </w:tc>
-        <w:tc>
-          <w:tcPr>
-            <w:tcW w:w="1082" w:type="dxa"/>
-          </w:tcPr>
-          <w:p/>
-        </w:tc>
-        <w:tc>
-          <w:tcPr>
-            <w:tcW w:w="1080" w:type="dxa"/>
-          </w:tcPr>
-          <w:p/>
-        </w:tc>
-        <w:tc>
-          <w:tcPr>
-            <w:tcW w:w="1081" w:type="dxa"/>
-          </w:tcPr>
-          <w:p/>
-        </w:tc>
-        <w:tc>
-          <w:tcPr>
-            <w:tcW w:w="1080" w:type="dxa"/>
-          </w:tcPr>
-          <w:p/>
-        </w:tc>
-        <w:tc>
-          <w:tcPr>
-            <w:tcW w:w="1080" w:type="dxa"/>
-          </w:tcPr>
-          <w:p/>
-        </w:tc>
-        <w:tc>
-          <w:tcPr>
-            <w:tcW w:w="900" w:type="dxa"/>
+            <w:tcW w:w="720" w:type="dxa"/>
+          </w:tcPr>
+          <w:p/>
+        </w:tc>
+        <w:tc>
+          <w:tcPr>
+            <w:tcW w:w="810" w:type="dxa"/>
+          </w:tcPr>
+          <w:p/>
+        </w:tc>
+        <w:tc>
+          <w:tcPr>
+            <w:tcW w:w="810" w:type="dxa"/>
+          </w:tcPr>
+          <w:p/>
+        </w:tc>
+        <w:tc>
+          <w:tcPr>
+            <w:tcW w:w="810" w:type="dxa"/>
+          </w:tcPr>
+          <w:p/>
+        </w:tc>
+        <w:tc>
+          <w:tcPr>
+            <w:tcW w:w="1260" w:type="dxa"/>
+          </w:tcPr>
+          <w:p/>
+        </w:tc>
+        <w:tc>
+          <w:tcPr>
+            <w:tcW w:w="1260" w:type="dxa"/>
+          </w:tcPr>
+          <w:p/>
+        </w:tc>
+        <w:tc>
+          <w:tcPr>
+            <w:tcW w:w="1260" w:type="dxa"/>
+          </w:tcPr>
+          <w:p/>
+        </w:tc>
+        <w:tc>
+          <w:tcPr>
+            <w:tcW w:w="720" w:type="dxa"/>
           </w:tcPr>
           <w:p/>
         </w:tc>
@@ -2378,7 +4227,19 @@
         </w:tc>
         <w:tc>
           <w:tcPr>
-            <w:tcW w:w="900" w:type="dxa"/>
+            <w:tcW w:w="720" w:type="dxa"/>
+          </w:tcPr>
+          <w:p/>
+        </w:tc>
+        <w:tc>
+          <w:tcPr>
+            <w:tcW w:w="1350" w:type="dxa"/>
+          </w:tcPr>
+          <w:p/>
+        </w:tc>
+        <w:tc>
+          <w:tcPr>
+            <w:tcW w:w="720" w:type="dxa"/>
           </w:tcPr>
           <w:p/>
         </w:tc>
@@ -2389,13 +4250,7 @@
         </w:trPr>
         <w:tc>
           <w:tcPr>
-            <w:tcW w:w="983" w:type="dxa"/>
-          </w:tcPr>
-          <w:p/>
-        </w:tc>
-        <w:tc>
-          <w:tcPr>
-            <w:tcW w:w="1079" w:type="dxa"/>
+            <w:tcW w:w="895" w:type="dxa"/>
           </w:tcPr>
           <w:p/>
         </w:tc>
@@ -2413,49 +4268,49 @@
         </w:tc>
         <w:tc>
           <w:tcPr>
-            <w:tcW w:w="1080" w:type="dxa"/>
-          </w:tcPr>
-          <w:p/>
-        </w:tc>
-        <w:tc>
-          <w:tcPr>
-            <w:tcW w:w="1170" w:type="dxa"/>
-          </w:tcPr>
-          <w:p/>
-        </w:tc>
-        <w:tc>
-          <w:tcPr>
-            <w:tcW w:w="1082" w:type="dxa"/>
-          </w:tcPr>
-          <w:p/>
-        </w:tc>
-        <w:tc>
-          <w:tcPr>
-            <w:tcW w:w="1080" w:type="dxa"/>
-          </w:tcPr>
-          <w:p/>
-        </w:tc>
-        <w:tc>
-          <w:tcPr>
-            <w:tcW w:w="1081" w:type="dxa"/>
-          </w:tcPr>
-          <w:p/>
-        </w:tc>
-        <w:tc>
-          <w:tcPr>
-            <w:tcW w:w="1080" w:type="dxa"/>
-          </w:tcPr>
-          <w:p/>
-        </w:tc>
-        <w:tc>
-          <w:tcPr>
-            <w:tcW w:w="1080" w:type="dxa"/>
-          </w:tcPr>
-          <w:p/>
-        </w:tc>
-        <w:tc>
-          <w:tcPr>
-            <w:tcW w:w="900" w:type="dxa"/>
+            <w:tcW w:w="720" w:type="dxa"/>
+          </w:tcPr>
+          <w:p/>
+        </w:tc>
+        <w:tc>
+          <w:tcPr>
+            <w:tcW w:w="810" w:type="dxa"/>
+          </w:tcPr>
+          <w:p/>
+        </w:tc>
+        <w:tc>
+          <w:tcPr>
+            <w:tcW w:w="810" w:type="dxa"/>
+          </w:tcPr>
+          <w:p/>
+        </w:tc>
+        <w:tc>
+          <w:tcPr>
+            <w:tcW w:w="810" w:type="dxa"/>
+          </w:tcPr>
+          <w:p/>
+        </w:tc>
+        <w:tc>
+          <w:tcPr>
+            <w:tcW w:w="1260" w:type="dxa"/>
+          </w:tcPr>
+          <w:p/>
+        </w:tc>
+        <w:tc>
+          <w:tcPr>
+            <w:tcW w:w="1260" w:type="dxa"/>
+          </w:tcPr>
+          <w:p/>
+        </w:tc>
+        <w:tc>
+          <w:tcPr>
+            <w:tcW w:w="1260" w:type="dxa"/>
+          </w:tcPr>
+          <w:p/>
+        </w:tc>
+        <w:tc>
+          <w:tcPr>
+            <w:tcW w:w="720" w:type="dxa"/>
           </w:tcPr>
           <w:p/>
         </w:tc>
@@ -2467,7 +4322,19 @@
         </w:tc>
         <w:tc>
           <w:tcPr>
-            <w:tcW w:w="900" w:type="dxa"/>
+            <w:tcW w:w="720" w:type="dxa"/>
+          </w:tcPr>
+          <w:p/>
+        </w:tc>
+        <w:tc>
+          <w:tcPr>
+            <w:tcW w:w="1350" w:type="dxa"/>
+          </w:tcPr>
+          <w:p/>
+        </w:tc>
+        <w:tc>
+          <w:tcPr>
+            <w:tcW w:w="720" w:type="dxa"/>
           </w:tcPr>
           <w:p/>
         </w:tc>
@@ -2478,12 +4345,20 @@
         </w:trPr>
         <w:tc>
           <w:tcPr>
-            <w:tcW w:w="14665" w:type="dxa"/>
-            <w:gridSpan w:val="14"/>
+            <w:tcW w:w="14485" w:type="dxa"/>
+            <w:gridSpan w:val="15"/>
           </w:tcPr>
           <w:p>
             <w:r>
-              <w:t>Use additional sheets for more observation but be sure to fill out the header information on each sheet! Don’t forget to record the END time and location.</w:t>
+              <w:t xml:space="preserve">Use additional sheets for more observation but be sure to fill out the header information on each sheet! Don’t forget to record the END </w:t>
+            </w:r>
+            <w:proofErr w:type="spellStart"/>
+            <w:r>
+              <w:t>lat</w:t>
+            </w:r>
+            <w:proofErr w:type="spellEnd"/>
+            <w:r>
+              <w:t>, long, time, sky conditions, and snow conditions.</w:t>
             </w:r>
           </w:p>
         </w:tc>

--- a/distancesampling/data_sheet.docx
+++ b/distancesampling/data_sheet.docx
@@ -223,16 +223,16 @@
                 <w:sz w:val="16"/>
                 <w:szCs w:val="16"/>
               </w:rPr>
-              <w:t>I</w:t>
-            </w:r>
-            <w:r>
-              <w:rPr>
-                <w:b/>
-                <w:bCs/>
-                <w:sz w:val="16"/>
-                <w:szCs w:val="16"/>
-              </w:rPr>
-              <w:t xml:space="preserve">nstant of </w:t>
+              <w:t>1st</w:t>
+            </w:r>
+            <w:r>
+              <w:rPr>
+                <w:b/>
+                <w:bCs/>
+                <w:sz w:val="16"/>
+                <w:szCs w:val="16"/>
+              </w:rPr>
+              <w:t xml:space="preserve"> </w:t>
             </w:r>
             <w:r>
               <w:rPr>
@@ -288,16 +288,26 @@
                 <w:sz w:val="16"/>
                 <w:szCs w:val="16"/>
               </w:rPr>
-              <w:t>I</w:t>
-            </w:r>
-            <w:r>
-              <w:rPr>
-                <w:b/>
-                <w:bCs/>
-                <w:sz w:val="16"/>
-                <w:szCs w:val="16"/>
-              </w:rPr>
-              <w:t xml:space="preserve">nstant of </w:t>
+              <w:t>1</w:t>
+            </w:r>
+            <w:r>
+              <w:rPr>
+                <w:b/>
+                <w:bCs/>
+                <w:sz w:val="16"/>
+                <w:szCs w:val="16"/>
+                <w:vertAlign w:val="superscript"/>
+              </w:rPr>
+              <w:t>st</w:t>
+            </w:r>
+            <w:r>
+              <w:rPr>
+                <w:b/>
+                <w:bCs/>
+                <w:sz w:val="16"/>
+                <w:szCs w:val="16"/>
+              </w:rPr>
+              <w:t xml:space="preserve"> </w:t>
             </w:r>
             <w:r>
               <w:rPr>
@@ -382,16 +392,7 @@
                 <w:sz w:val="16"/>
                 <w:szCs w:val="16"/>
               </w:rPr>
-              <w:t>tate</w:t>
-            </w:r>
-            <w:r>
-              <w:rPr>
-                <w:b/>
-                <w:bCs/>
-                <w:sz w:val="16"/>
-                <w:szCs w:val="16"/>
-              </w:rPr>
-              <w:t xml:space="preserve"> at </w:t>
+              <w:t xml:space="preserve">tate at </w:t>
             </w:r>
             <w:r>
               <w:rPr>
@@ -502,16 +503,16 @@
                 <w:sz w:val="16"/>
                 <w:szCs w:val="16"/>
               </w:rPr>
-              <w:t>I</w:t>
-            </w:r>
-            <w:r>
-              <w:rPr>
-                <w:b/>
-                <w:bCs/>
-                <w:sz w:val="16"/>
-                <w:szCs w:val="16"/>
-              </w:rPr>
-              <w:t xml:space="preserve">nstant of </w:t>
+              <w:t>1st</w:t>
+            </w:r>
+            <w:r>
+              <w:rPr>
+                <w:b/>
+                <w:bCs/>
+                <w:sz w:val="16"/>
+                <w:szCs w:val="16"/>
+              </w:rPr>
+              <w:t xml:space="preserve"> </w:t>
             </w:r>
             <w:r>
               <w:rPr>
@@ -587,7 +588,25 @@
                 <w:sz w:val="16"/>
                 <w:szCs w:val="16"/>
               </w:rPr>
-              <w:t xml:space="preserve"> / Snow cover</w:t>
+              <w:t xml:space="preserve"> / Snow </w:t>
+            </w:r>
+            <w:r>
+              <w:rPr>
+                <w:b/>
+                <w:bCs/>
+                <w:sz w:val="16"/>
+                <w:szCs w:val="16"/>
+              </w:rPr>
+              <w:t>C</w:t>
+            </w:r>
+            <w:r>
+              <w:rPr>
+                <w:b/>
+                <w:bCs/>
+                <w:sz w:val="16"/>
+                <w:szCs w:val="16"/>
+              </w:rPr>
+              <w:t>over</w:t>
             </w:r>
           </w:p>
         </w:tc>
@@ -616,16 +635,7 @@
                 <w:sz w:val="16"/>
                 <w:szCs w:val="16"/>
               </w:rPr>
-              <w:t>2nd</w:t>
-            </w:r>
-            <w:r>
-              <w:rPr>
-                <w:b/>
-                <w:bCs/>
-                <w:sz w:val="16"/>
-                <w:szCs w:val="16"/>
-              </w:rPr>
-              <w:t xml:space="preserve"> </w:t>
+              <w:t xml:space="preserve">2nd </w:t>
             </w:r>
             <w:r>
               <w:rPr>
@@ -708,16 +718,7 @@
                 <w:sz w:val="16"/>
                 <w:szCs w:val="16"/>
               </w:rPr>
-              <w:t>2nd</w:t>
-            </w:r>
-            <w:r>
-              <w:rPr>
-                <w:b/>
-                <w:bCs/>
-                <w:sz w:val="16"/>
-                <w:szCs w:val="16"/>
-              </w:rPr>
-              <w:t xml:space="preserve"> </w:t>
+              <w:t xml:space="preserve">2nd </w:t>
             </w:r>
             <w:r>
               <w:rPr>
@@ -1130,21 +1131,7 @@
                 <w:sz w:val="16"/>
                 <w:szCs w:val="16"/>
               </w:rPr>
-              <w:t>Your lat</w:t>
-            </w:r>
-            <w:r>
-              <w:rPr>
-                <w:sz w:val="16"/>
-                <w:szCs w:val="16"/>
-              </w:rPr>
-              <w:t>.</w:t>
-            </w:r>
-            <w:r>
-              <w:rPr>
-                <w:sz w:val="16"/>
-                <w:szCs w:val="16"/>
-              </w:rPr>
-              <w:t xml:space="preserve"> in decimal degrees WGS 84 at instant of </w:t>
+              <w:t xml:space="preserve">Your lat. in decimal degrees WGS 84 at instant of </w:t>
             </w:r>
             <w:r>
               <w:rPr>
@@ -1212,21 +1199,7 @@
                 <w:sz w:val="16"/>
                 <w:szCs w:val="16"/>
               </w:rPr>
-              <w:t>Your long</w:t>
-            </w:r>
-            <w:r>
-              <w:rPr>
-                <w:sz w:val="16"/>
-                <w:szCs w:val="16"/>
-              </w:rPr>
-              <w:t>.</w:t>
-            </w:r>
-            <w:r>
-              <w:rPr>
-                <w:sz w:val="16"/>
-                <w:szCs w:val="16"/>
-              </w:rPr>
-              <w:t xml:space="preserve"> in decimal degrees WGS 84 at instant of </w:t>
+              <w:t xml:space="preserve">Your long. in decimal degrees WGS 84 at instant of </w:t>
             </w:r>
             <w:r>
               <w:rPr>
@@ -1262,14 +1235,7 @@
                 <w:sz w:val="16"/>
                 <w:szCs w:val="16"/>
               </w:rPr>
-              <w:t xml:space="preserve"> </w:t>
-            </w:r>
-            <w:r>
-              <w:rPr>
-                <w:sz w:val="16"/>
-                <w:szCs w:val="16"/>
-              </w:rPr>
-              <w:t>Record</w:t>
+              <w:t xml:space="preserve"> Record</w:t>
             </w:r>
             <w:r>
               <w:rPr>
@@ -1425,49 +1391,7 @@
                 <w:sz w:val="16"/>
                 <w:szCs w:val="16"/>
               </w:rPr>
-              <w:t xml:space="preserve">Usually </w:t>
-            </w:r>
-            <w:r>
-              <w:rPr>
-                <w:sz w:val="16"/>
-                <w:szCs w:val="16"/>
-              </w:rPr>
-              <w:t>‘N</w:t>
-            </w:r>
-            <w:r>
-              <w:rPr>
-                <w:sz w:val="16"/>
-                <w:szCs w:val="16"/>
-              </w:rPr>
-              <w:t xml:space="preserve">aked </w:t>
-            </w:r>
-            <w:r>
-              <w:rPr>
-                <w:sz w:val="16"/>
-                <w:szCs w:val="16"/>
-              </w:rPr>
-              <w:t>E</w:t>
-            </w:r>
-            <w:r>
-              <w:rPr>
-                <w:sz w:val="16"/>
-                <w:szCs w:val="16"/>
-              </w:rPr>
-              <w:t>ye</w:t>
-            </w:r>
-            <w:r>
-              <w:rPr>
-                <w:sz w:val="16"/>
-                <w:szCs w:val="16"/>
-              </w:rPr>
-              <w:t>’</w:t>
-            </w:r>
-            <w:r>
-              <w:rPr>
-                <w:sz w:val="16"/>
-                <w:szCs w:val="16"/>
-              </w:rPr>
-              <w:t xml:space="preserve"> but </w:t>
+              <w:t xml:space="preserve">Usually ‘Naked Eye’ but </w:t>
             </w:r>
             <w:r>
               <w:rPr>
@@ -1585,26 +1509,13 @@
                 <w:szCs w:val="16"/>
               </w:rPr>
             </w:pPr>
-            <w:r>
-              <w:rPr>
-                <w:sz w:val="16"/>
-                <w:szCs w:val="16"/>
-              </w:rPr>
-              <w:t>back</w:t>
-            </w:r>
-            <w:r>
-              <w:rPr>
-                <w:sz w:val="16"/>
-                <w:szCs w:val="16"/>
-              </w:rPr>
-              <w:t>drop</w:t>
-            </w:r>
-            <w:r>
-              <w:rPr>
-                <w:sz w:val="16"/>
-                <w:szCs w:val="16"/>
-              </w:rPr>
-              <w:t xml:space="preserve"> behind 1</w:t>
+            <w:bookmarkStart w:id="0" w:name="_Hlk120443330"/>
+            <w:r>
+              <w:rPr>
+                <w:sz w:val="16"/>
+                <w:szCs w:val="16"/>
+              </w:rPr>
+              <w:t>backdrop behind 1</w:t>
             </w:r>
             <w:r>
               <w:rPr>
@@ -1626,14 +1537,7 @@
                 <w:sz w:val="16"/>
                 <w:szCs w:val="16"/>
               </w:rPr>
-              <w:t xml:space="preserve">detected </w:t>
-            </w:r>
-            <w:r>
-              <w:rPr>
-                <w:sz w:val="16"/>
-                <w:szCs w:val="16"/>
-              </w:rPr>
-              <w:t>individ</w:t>
+              <w:t>detected individ</w:t>
             </w:r>
             <w:r>
               <w:rPr>
@@ -1719,6 +1623,7 @@
               </w:rPr>
               <w:t xml:space="preserve"> </w:t>
             </w:r>
+            <w:bookmarkEnd w:id="0"/>
           </w:p>
         </w:tc>
         <w:tc>
@@ -1841,21 +1746,7 @@
                 <w:sz w:val="16"/>
                 <w:szCs w:val="16"/>
               </w:rPr>
-              <w:t xml:space="preserve"> </w:t>
-            </w:r>
-            <w:r>
-              <w:rPr>
-                <w:sz w:val="16"/>
-                <w:szCs w:val="16"/>
-              </w:rPr>
-              <w:t>long</w:t>
-            </w:r>
-            <w:r>
-              <w:rPr>
-                <w:sz w:val="16"/>
-                <w:szCs w:val="16"/>
-              </w:rPr>
-              <w:t xml:space="preserve"> here.  Use odometer if GPS fails.</w:t>
+              <w:t xml:space="preserve"> long here.  Use odometer if GPS fails.</w:t>
             </w:r>
           </w:p>
         </w:tc>
@@ -1880,42 +1771,7 @@
                 <w:sz w:val="16"/>
                 <w:szCs w:val="16"/>
               </w:rPr>
-              <w:t>M</w:t>
-            </w:r>
-            <w:r>
-              <w:rPr>
-                <w:sz w:val="16"/>
-                <w:szCs w:val="16"/>
-              </w:rPr>
-              <w:t>eters</w:t>
-            </w:r>
-            <w:r>
-              <w:rPr>
-                <w:sz w:val="16"/>
-                <w:szCs w:val="16"/>
-              </w:rPr>
-              <w:t xml:space="preserve"> (m) or yards (y)</w:t>
-            </w:r>
-            <w:r>
-              <w:rPr>
-                <w:sz w:val="16"/>
-                <w:szCs w:val="16"/>
-              </w:rPr>
-              <w:t xml:space="preserve"> to</w:t>
-            </w:r>
-            <w:r>
-              <w:rPr>
-                <w:sz w:val="16"/>
-                <w:szCs w:val="16"/>
-              </w:rPr>
-              <w:t xml:space="preserve"> group. Use</w:t>
-            </w:r>
-            <w:r>
-              <w:rPr>
-                <w:sz w:val="16"/>
-                <w:szCs w:val="16"/>
-              </w:rPr>
-              <w:t xml:space="preserve"> </w:t>
+              <w:t xml:space="preserve">Meters (m) or yards (y) to group. Use </w:t>
             </w:r>
             <w:proofErr w:type="spellStart"/>
             <w:r>
@@ -1923,14 +1779,7 @@
                 <w:sz w:val="16"/>
                 <w:szCs w:val="16"/>
               </w:rPr>
-              <w:t>t</w:t>
-            </w:r>
-            <w:r>
-              <w:rPr>
-                <w:sz w:val="16"/>
-                <w:szCs w:val="16"/>
-              </w:rPr>
-              <w:t>ildas</w:t>
+              <w:t>tildas</w:t>
             </w:r>
             <w:proofErr w:type="spellEnd"/>
             <w:r>
@@ -2901,6 +2750,7 @@
                 <w:szCs w:val="16"/>
               </w:rPr>
             </w:pPr>
+            <w:bookmarkStart w:id="1" w:name="_Hlk120443236"/>
             <w:r>
               <w:rPr>
                 <w:sz w:val="16"/>
@@ -3049,7 +2899,15 @@
                 <w:sz w:val="16"/>
                 <w:szCs w:val="16"/>
               </w:rPr>
-              <w:t>, and</w:t>
+              <w:t>,</w:t>
+            </w:r>
+            <w:bookmarkEnd w:id="1"/>
+            <w:r>
+              <w:rPr>
+                <w:sz w:val="16"/>
+                <w:szCs w:val="16"/>
+              </w:rPr>
+              <w:t xml:space="preserve"> and</w:t>
             </w:r>
             <w:proofErr w:type="gramEnd"/>
             <w:r>
@@ -3085,7 +2943,15 @@
                 <w:sz w:val="16"/>
                 <w:szCs w:val="16"/>
               </w:rPr>
-              <w:t xml:space="preserve"> ‘bare’</w:t>
+              <w:t xml:space="preserve"> </w:t>
+            </w:r>
+            <w:bookmarkStart w:id="2" w:name="_Hlk120443484"/>
+            <w:r>
+              <w:rPr>
+                <w:sz w:val="16"/>
+                <w:szCs w:val="16"/>
+              </w:rPr>
+              <w:t>‘bare’</w:t>
             </w:r>
             <w:r>
               <w:rPr>
@@ -3101,6 +2967,7 @@
               </w:rPr>
               <w:t xml:space="preserve">‘part snow’ (5-90%), or ‘full snow’ (if &gt;90%). </w:t>
             </w:r>
+            <w:bookmarkEnd w:id="2"/>
           </w:p>
         </w:tc>
       </w:tr>

--- a/distancesampling/data_sheet.docx
+++ b/distancesampling/data_sheet.docx
@@ -1661,7 +1661,36 @@
                 <w:sz w:val="16"/>
                 <w:szCs w:val="16"/>
               </w:rPr>
-              <w:t xml:space="preserve"> group, then record 2</w:t>
+              <w:t xml:space="preserve"> </w:t>
+            </w:r>
+            <w:r>
+              <w:rPr>
+                <w:sz w:val="16"/>
+                <w:szCs w:val="16"/>
+              </w:rPr>
+              <w:t>group’s 1</w:t>
+            </w:r>
+            <w:r>
+              <w:rPr>
+                <w:sz w:val="16"/>
+                <w:szCs w:val="16"/>
+                <w:vertAlign w:val="superscript"/>
+              </w:rPr>
+              <w:t>st</w:t>
+            </w:r>
+            <w:r>
+              <w:rPr>
+                <w:sz w:val="16"/>
+                <w:szCs w:val="16"/>
+              </w:rPr>
+              <w:t xml:space="preserve"> location</w:t>
+            </w:r>
+            <w:r>
+              <w:rPr>
+                <w:sz w:val="16"/>
+                <w:szCs w:val="16"/>
+              </w:rPr>
+              <w:t>, then record 2</w:t>
             </w:r>
             <w:r>
               <w:rPr>
@@ -1731,7 +1760,36 @@
                 <w:sz w:val="16"/>
                 <w:szCs w:val="16"/>
               </w:rPr>
-              <w:t xml:space="preserve"> group, then record 2</w:t>
+              <w:t xml:space="preserve"> </w:t>
+            </w:r>
+            <w:r>
+              <w:rPr>
+                <w:sz w:val="16"/>
+                <w:szCs w:val="16"/>
+              </w:rPr>
+              <w:t>groups 1</w:t>
+            </w:r>
+            <w:r>
+              <w:rPr>
+                <w:sz w:val="16"/>
+                <w:szCs w:val="16"/>
+                <w:vertAlign w:val="superscript"/>
+              </w:rPr>
+              <w:t>st</w:t>
+            </w:r>
+            <w:r>
+              <w:rPr>
+                <w:sz w:val="16"/>
+                <w:szCs w:val="16"/>
+              </w:rPr>
+              <w:t xml:space="preserve"> location</w:t>
+            </w:r>
+            <w:r>
+              <w:rPr>
+                <w:sz w:val="16"/>
+                <w:szCs w:val="16"/>
+              </w:rPr>
+              <w:t>, then record 2</w:t>
             </w:r>
             <w:r>
               <w:rPr>
@@ -2675,7 +2733,7 @@
       </w:tr>
       <w:tr>
         <w:trPr>
-          <w:trHeight w:val="432"/>
+          <w:trHeight w:val="475"/>
         </w:trPr>
         <w:tc>
           <w:tcPr>
@@ -2973,7 +3031,7 @@
       </w:tr>
       <w:tr>
         <w:trPr>
-          <w:trHeight w:val="432"/>
+          <w:trHeight w:val="504"/>
         </w:trPr>
         <w:tc>
           <w:tcPr>
@@ -3068,7 +3126,7 @@
       </w:tr>
       <w:tr>
         <w:trPr>
-          <w:trHeight w:val="432"/>
+          <w:trHeight w:val="504"/>
         </w:trPr>
         <w:tc>
           <w:tcPr>
@@ -3163,7 +3221,7 @@
       </w:tr>
       <w:tr>
         <w:trPr>
-          <w:trHeight w:val="432"/>
+          <w:trHeight w:val="504"/>
         </w:trPr>
         <w:tc>
           <w:tcPr>
@@ -3258,7 +3316,7 @@
       </w:tr>
       <w:tr>
         <w:trPr>
-          <w:trHeight w:val="432"/>
+          <w:trHeight w:val="504"/>
         </w:trPr>
         <w:tc>
           <w:tcPr>
@@ -3353,7 +3411,7 @@
       </w:tr>
       <w:tr>
         <w:trPr>
-          <w:trHeight w:val="432"/>
+          <w:trHeight w:val="504"/>
         </w:trPr>
         <w:tc>
           <w:tcPr>
@@ -3448,7 +3506,7 @@
       </w:tr>
       <w:tr>
         <w:trPr>
-          <w:trHeight w:val="432"/>
+          <w:trHeight w:val="504"/>
         </w:trPr>
         <w:tc>
           <w:tcPr>
@@ -3543,7 +3601,7 @@
       </w:tr>
       <w:tr>
         <w:trPr>
-          <w:trHeight w:val="432"/>
+          <w:trHeight w:val="504"/>
         </w:trPr>
         <w:tc>
           <w:tcPr>
@@ -3638,7 +3696,7 @@
       </w:tr>
       <w:tr>
         <w:trPr>
-          <w:trHeight w:val="432"/>
+          <w:trHeight w:val="504"/>
         </w:trPr>
         <w:tc>
           <w:tcPr>
@@ -3733,7 +3791,7 @@
       </w:tr>
       <w:tr>
         <w:trPr>
-          <w:trHeight w:val="432"/>
+          <w:trHeight w:val="504"/>
         </w:trPr>
         <w:tc>
           <w:tcPr>
@@ -3828,7 +3886,7 @@
       </w:tr>
       <w:tr>
         <w:trPr>
-          <w:trHeight w:val="432"/>
+          <w:trHeight w:val="504"/>
         </w:trPr>
         <w:tc>
           <w:tcPr>
@@ -3923,7 +3981,7 @@
       </w:tr>
       <w:tr>
         <w:trPr>
-          <w:trHeight w:val="432"/>
+          <w:trHeight w:val="504"/>
         </w:trPr>
         <w:tc>
           <w:tcPr>
@@ -4018,7 +4076,7 @@
       </w:tr>
       <w:tr>
         <w:trPr>
-          <w:trHeight w:val="432"/>
+          <w:trHeight w:val="504"/>
         </w:trPr>
         <w:tc>
           <w:tcPr>
@@ -4113,7 +4171,7 @@
       </w:tr>
       <w:tr>
         <w:trPr>
-          <w:trHeight w:val="432"/>
+          <w:trHeight w:val="504"/>
         </w:trPr>
         <w:tc>
           <w:tcPr>
@@ -4204,40 +4262,41 @@
             <w:tcW w:w="720" w:type="dxa"/>
           </w:tcPr>
           <w:p/>
-        </w:tc>
-      </w:tr>
-      <w:tr>
-        <w:trPr>
-          <w:trHeight w:val="432"/>
-        </w:trPr>
-        <w:tc>
-          <w:tcPr>
-            <w:tcW w:w="14485" w:type="dxa"/>
-            <w:gridSpan w:val="15"/>
-          </w:tcPr>
-          <w:p>
-            <w:r>
-              <w:t xml:space="preserve">Use additional sheets for more observation but be sure to fill out the header information on each sheet! Don’t forget to record the END </w:t>
-            </w:r>
-            <w:proofErr w:type="spellStart"/>
-            <w:r>
-              <w:t>lat</w:t>
-            </w:r>
-            <w:proofErr w:type="spellEnd"/>
-            <w:r>
-              <w:t>, long, time, sky conditions, and snow conditions.</w:t>
-            </w:r>
-          </w:p>
         </w:tc>
       </w:tr>
     </w:tbl>
     <w:p>
       <w:pPr>
-        <w:spacing w:after="0"/>
-        <w:contextualSpacing/>
+        <w:spacing w:after="0" w:line="240" w:lineRule="auto"/>
+        <w:rPr>
+          <w:sz w:val="18"/>
+          <w:szCs w:val="18"/>
+        </w:rPr>
       </w:pPr>
+      <w:r>
+        <w:rPr>
+          <w:sz w:val="18"/>
+          <w:szCs w:val="18"/>
+        </w:rPr>
+        <w:t xml:space="preserve">Use additional sheets for more observation but be sure to fill out the header information on each sheet! Don’t forget to record the END </w:t>
+      </w:r>
+      <w:proofErr w:type="spellStart"/>
+      <w:r>
+        <w:rPr>
+          <w:sz w:val="18"/>
+          <w:szCs w:val="18"/>
+        </w:rPr>
+        <w:t>lat</w:t>
+      </w:r>
+      <w:proofErr w:type="spellEnd"/>
+      <w:r>
+        <w:rPr>
+          <w:sz w:val="18"/>
+          <w:szCs w:val="18"/>
+        </w:rPr>
+        <w:t>, long, time, sky conditions, and snow conditions.</w:t>
+      </w:r>
     </w:p>
-    <w:p/>
     <w:sectPr>
       <w:pgSz w:w="15840" w:h="12240" w:orient="landscape"/>
       <w:pgMar w:top="720" w:right="720" w:bottom="720" w:left="720" w:header="720" w:footer="720" w:gutter="0"/>
